--- a/Company.docx
+++ b/Company.docx
@@ -24,11 +24,20 @@
           <w:p>
             <w:pPr>
               <w:rPr>
-                <w:rFonts w:hint="cs"/>
                 <w:rtl/>
                 <w:lang w:bidi="ar-EG"/>
               </w:rPr>
             </w:pPr>
+            <w:r>
+              <w:rPr>
+                <w:rFonts w:ascii="Segoe UI" w:hAnsi="Segoe UI" w:cs="Segoe UI"/>
+                <w:b/>
+                <w:bCs/>
+                <w:color w:val="24292F"/>
+                <w:shd w:val="clear" w:color="auto" w:fill="FFFFFF"/>
+              </w:rPr>
+              <w:t>Domain</w:t>
+            </w:r>
           </w:p>
         </w:tc>
         <w:tc>
@@ -63,7 +72,6 @@
           <w:p>
             <w:pPr>
               <w:rPr>
-                <w:rFonts w:hint="cs"/>
                 <w:rtl/>
                 <w:lang w:bidi="ar-EG"/>
               </w:rPr>
@@ -183,19 +191,11 @@
               </w:rPr>
             </w:pPr>
             <w:hyperlink r:id="rId5" w:history="1">
-              <w:proofErr w:type="spellStart"/>
               <w:r>
                 <w:rPr>
                   <w:shd w:val="clear" w:color="auto" w:fill="F6F8FA"/>
                 </w:rPr>
-                <w:t>Advansy</w:t>
-              </w:r>
-              <w:proofErr w:type="spellEnd"/>
-              <w:r>
-                <w:rPr>
-                  <w:shd w:val="clear" w:color="auto" w:fill="F6F8FA"/>
-                </w:rPr>
-                <w:t xml:space="preserve"> ESC</w:t>
+                <w:t>Advansy ESC</w:t>
               </w:r>
             </w:hyperlink>
           </w:p>
@@ -221,25 +221,7 @@
                 <w:color w:val="24292F"/>
                 <w:shd w:val="clear" w:color="auto" w:fill="F6F8FA"/>
               </w:rPr>
-              <w:t xml:space="preserve">Machine learning, Deep learning, Computer vision, </w:t>
-            </w:r>
-            <w:proofErr w:type="gramStart"/>
-            <w:r>
-              <w:rPr>
-                <w:rFonts w:ascii="Segoe UI" w:hAnsi="Segoe UI" w:cs="Segoe UI"/>
-                <w:color w:val="24292F"/>
-                <w:shd w:val="clear" w:color="auto" w:fill="F6F8FA"/>
-              </w:rPr>
-              <w:t>Speech(</w:t>
-            </w:r>
-            <w:proofErr w:type="gramEnd"/>
-            <w:r>
-              <w:rPr>
-                <w:rFonts w:ascii="Segoe UI" w:hAnsi="Segoe UI" w:cs="Segoe UI"/>
-                <w:color w:val="24292F"/>
-                <w:shd w:val="clear" w:color="auto" w:fill="F6F8FA"/>
-              </w:rPr>
-              <w:t>new project(s))</w:t>
+              <w:t>Machine learning, Deep learning, Computer vision, Speech(new project(s))</w:t>
             </w:r>
           </w:p>
         </w:tc>
@@ -256,7 +238,6 @@
               </w:rPr>
             </w:pPr>
             <w:hyperlink r:id="rId6" w:history="1">
-              <w:proofErr w:type="spellStart"/>
               <w:r>
                 <w:rPr>
                   <w:rFonts w:ascii="Segoe UI" w:hAnsi="Segoe UI" w:cs="Segoe UI"/>
@@ -264,7 +245,6 @@
                 </w:rPr>
                 <w:t>Affectiva</w:t>
               </w:r>
-              <w:proofErr w:type="spellEnd"/>
             </w:hyperlink>
           </w:p>
           <w:p>
@@ -317,14 +297,12 @@
               </w:rPr>
             </w:pPr>
             <w:hyperlink r:id="rId7" w:history="1">
-              <w:proofErr w:type="spellStart"/>
               <w:r>
                 <w:rPr>
                   <w:shd w:val="clear" w:color="auto" w:fill="F6F8FA"/>
                 </w:rPr>
                 <w:t>Agolo</w:t>
               </w:r>
-              <w:proofErr w:type="spellEnd"/>
             </w:hyperlink>
           </w:p>
         </w:tc>
@@ -367,11 +345,9 @@
               </w:rPr>
             </w:pPr>
             <w:hyperlink r:id="rId8" w:history="1">
-              <w:proofErr w:type="spellStart"/>
               <w:r>
                 <w:t>Arqamfc</w:t>
               </w:r>
-              <w:proofErr w:type="spellEnd"/>
             </w:hyperlink>
           </w:p>
         </w:tc>
@@ -466,11 +442,9 @@
               </w:rPr>
             </w:pPr>
             <w:hyperlink r:id="rId10" w:history="1">
-              <w:proofErr w:type="spellStart"/>
               <w:r>
                 <w:t>AvidBeam</w:t>
               </w:r>
-              <w:proofErr w:type="spellEnd"/>
             </w:hyperlink>
           </w:p>
         </w:tc>
@@ -612,14 +586,12 @@
               </w:rPr>
             </w:pPr>
             <w:hyperlink r:id="rId13" w:history="1">
-              <w:proofErr w:type="spellStart"/>
               <w:r>
                 <w:rPr>
                   <w:shd w:val="clear" w:color="auto" w:fill="F6F8FA"/>
                 </w:rPr>
                 <w:t>Cequens</w:t>
               </w:r>
-              <w:proofErr w:type="spellEnd"/>
             </w:hyperlink>
           </w:p>
         </w:tc>
@@ -664,48 +636,36 @@
               </w:rPr>
             </w:pPr>
             <w:hyperlink r:id="rId14" w:history="1">
-              <w:proofErr w:type="spellStart"/>
               <w:r>
                 <w:t>Cognitev</w:t>
               </w:r>
-              <w:proofErr w:type="spellEnd"/>
-            </w:hyperlink>
-          </w:p>
-        </w:tc>
-      </w:tr>
-      <w:tr>
-        <w:trPr>
-          <w:trHeight w:val="287"/>
-        </w:trPr>
-        <w:tc>
-          <w:tcPr>
-            <w:tcW w:w="4590" w:type="dxa"/>
-          </w:tcPr>
-          <w:p>
-            <w:pPr>
-              <w:rPr>
-                <w:b/>
-                <w:bCs/>
-                <w:rtl/>
-              </w:rPr>
-            </w:pPr>
-            <w:proofErr w:type="spellStart"/>
+            </w:hyperlink>
+          </w:p>
+        </w:tc>
+      </w:tr>
+      <w:tr>
+        <w:trPr>
+          <w:trHeight w:val="287"/>
+        </w:trPr>
+        <w:tc>
+          <w:tcPr>
+            <w:tcW w:w="4590" w:type="dxa"/>
+          </w:tcPr>
+          <w:p>
+            <w:pPr>
+              <w:rPr>
+                <w:b/>
+                <w:bCs/>
+                <w:rtl/>
+              </w:rPr>
+            </w:pPr>
             <w:r>
               <w:rPr>
                 <w:rFonts w:ascii="Segoe UI" w:hAnsi="Segoe UI" w:cs="Segoe UI"/>
                 <w:color w:val="24292F"/>
                 <w:shd w:val="clear" w:color="auto" w:fill="FFFFFF"/>
               </w:rPr>
-              <w:t>Iot</w:t>
-            </w:r>
-            <w:proofErr w:type="spellEnd"/>
-            <w:r>
-              <w:rPr>
-                <w:rFonts w:ascii="Segoe UI" w:hAnsi="Segoe UI" w:cs="Segoe UI"/>
-                <w:color w:val="24292F"/>
-                <w:shd w:val="clear" w:color="auto" w:fill="FFFFFF"/>
-              </w:rPr>
-              <w:t>, Computer vision, ML</w:t>
+              <w:t>Iot, Computer vision, ML</w:t>
             </w:r>
           </w:p>
         </w:tc>
@@ -723,14 +683,12 @@
               </w:rPr>
             </w:pPr>
             <w:hyperlink r:id="rId15" w:history="1">
-              <w:proofErr w:type="spellStart"/>
               <w:r>
                 <w:rPr>
                   <w:shd w:val="clear" w:color="auto" w:fill="F6F8FA"/>
                 </w:rPr>
                 <w:t>Comiot</w:t>
               </w:r>
-              <w:proofErr w:type="spellEnd"/>
             </w:hyperlink>
           </w:p>
         </w:tc>
@@ -804,25 +762,7 @@
                 <w:color w:val="24292F"/>
                 <w:shd w:val="clear" w:color="auto" w:fill="FFFFFF"/>
               </w:rPr>
-              <w:t xml:space="preserve">Data Mining, Business </w:t>
-            </w:r>
-            <w:proofErr w:type="gramStart"/>
-            <w:r>
-              <w:rPr>
-                <w:rFonts w:ascii="Segoe UI" w:hAnsi="Segoe UI" w:cs="Segoe UI"/>
-                <w:color w:val="24292F"/>
-                <w:shd w:val="clear" w:color="auto" w:fill="FFFFFF"/>
-              </w:rPr>
-              <w:t>Intelligence(</w:t>
-            </w:r>
-            <w:proofErr w:type="gramEnd"/>
-            <w:r>
-              <w:rPr>
-                <w:rFonts w:ascii="Segoe UI" w:hAnsi="Segoe UI" w:cs="Segoe UI"/>
-                <w:color w:val="24292F"/>
-                <w:shd w:val="clear" w:color="auto" w:fill="FFFFFF"/>
-              </w:rPr>
-              <w:t>BI)</w:t>
+              <w:t>Data Mining, Business Intelligence(BI)</w:t>
             </w:r>
           </w:p>
         </w:tc>
@@ -987,51 +927,36 @@
               </w:rPr>
             </w:pPr>
             <w:hyperlink r:id="rId20" w:history="1">
-              <w:proofErr w:type="spellStart"/>
-              <w:r>
-                <w:t>Heuro</w:t>
-              </w:r>
-              <w:proofErr w:type="spellEnd"/>
-              <w:r>
-                <w:t xml:space="preserve"> Labs</w:t>
-              </w:r>
-            </w:hyperlink>
-          </w:p>
-        </w:tc>
-      </w:tr>
-      <w:tr>
-        <w:trPr>
-          <w:trHeight w:val="287"/>
-        </w:trPr>
-        <w:tc>
-          <w:tcPr>
-            <w:tcW w:w="4590" w:type="dxa"/>
-          </w:tcPr>
-          <w:p>
-            <w:pPr>
-              <w:rPr>
-                <w:b/>
-                <w:bCs/>
-                <w:rtl/>
-              </w:rPr>
-            </w:pPr>
-            <w:proofErr w:type="gramStart"/>
+              <w:r>
+                <w:t>Heuro Labs</w:t>
+              </w:r>
+            </w:hyperlink>
+          </w:p>
+        </w:tc>
+      </w:tr>
+      <w:tr>
+        <w:trPr>
+          <w:trHeight w:val="287"/>
+        </w:trPr>
+        <w:tc>
+          <w:tcPr>
+            <w:tcW w:w="4590" w:type="dxa"/>
+          </w:tcPr>
+          <w:p>
+            <w:pPr>
+              <w:rPr>
+                <w:b/>
+                <w:bCs/>
+                <w:rtl/>
+              </w:rPr>
+            </w:pPr>
             <w:r>
               <w:rPr>
                 <w:rFonts w:ascii="Segoe UI" w:hAnsi="Segoe UI" w:cs="Segoe UI"/>
                 <w:color w:val="24292F"/>
                 <w:shd w:val="clear" w:color="auto" w:fill="FFFFFF"/>
               </w:rPr>
-              <w:t>NLP(</w:t>
-            </w:r>
-            <w:proofErr w:type="gramEnd"/>
-            <w:r>
-              <w:rPr>
-                <w:rFonts w:ascii="Segoe UI" w:hAnsi="Segoe UI" w:cs="Segoe UI"/>
-                <w:color w:val="24292F"/>
-                <w:shd w:val="clear" w:color="auto" w:fill="FFFFFF"/>
-              </w:rPr>
-              <w:t>Watson practice team), ML, DL</w:t>
+              <w:t>NLP(Watson practice team), ML, DL</w:t>
             </w:r>
           </w:p>
         </w:tc>
@@ -1099,11 +1024,9 @@
               </w:rPr>
             </w:pPr>
             <w:hyperlink r:id="rId22" w:history="1">
-              <w:proofErr w:type="spellStart"/>
               <w:r>
                 <w:t>Incorta</w:t>
               </w:r>
-              <w:proofErr w:type="spellEnd"/>
             </w:hyperlink>
           </w:p>
         </w:tc>
@@ -1148,19 +1071,11 @@
               </w:rPr>
             </w:pPr>
             <w:hyperlink r:id="rId23" w:history="1">
-              <w:proofErr w:type="spellStart"/>
               <w:r>
                 <w:rPr>
                   <w:shd w:val="clear" w:color="auto" w:fill="F6F8FA"/>
                 </w:rPr>
-                <w:t>InnoVision</w:t>
-              </w:r>
-              <w:proofErr w:type="spellEnd"/>
-              <w:r>
-                <w:rPr>
-                  <w:shd w:val="clear" w:color="auto" w:fill="F6F8FA"/>
-                </w:rPr>
-                <w:t xml:space="preserve"> Systems</w:t>
+                <w:t>InnoVision Systems</w:t>
               </w:r>
             </w:hyperlink>
           </w:p>
@@ -1206,31 +1121,37 @@
               </w:rPr>
             </w:pPr>
             <w:hyperlink r:id="rId24" w:history="1">
-              <w:proofErr w:type="spellStart"/>
               <w:r>
                 <w:t>Itworx</w:t>
               </w:r>
-              <w:proofErr w:type="spellEnd"/>
-            </w:hyperlink>
-          </w:p>
-        </w:tc>
-      </w:tr>
-      <w:tr>
-        <w:trPr>
-          <w:trHeight w:val="287"/>
-        </w:trPr>
-        <w:tc>
-          <w:tcPr>
-            <w:tcW w:w="4590" w:type="dxa"/>
-          </w:tcPr>
-          <w:p>
-            <w:pPr>
-              <w:rPr>
-                <w:b/>
-                <w:bCs/>
-                <w:rtl/>
-              </w:rPr>
-            </w:pPr>
+            </w:hyperlink>
+          </w:p>
+        </w:tc>
+      </w:tr>
+      <w:tr>
+        <w:trPr>
+          <w:trHeight w:val="287"/>
+        </w:trPr>
+        <w:tc>
+          <w:tcPr>
+            <w:tcW w:w="4590" w:type="dxa"/>
+          </w:tcPr>
+          <w:p>
+            <w:pPr>
+              <w:rPr>
+                <w:b/>
+                <w:bCs/>
+                <w:rtl/>
+              </w:rPr>
+            </w:pPr>
+            <w:r>
+              <w:rPr>
+                <w:rFonts w:ascii="Segoe UI" w:hAnsi="Segoe UI" w:cs="Segoe UI"/>
+                <w:color w:val="24292F"/>
+                <w:shd w:val="clear" w:color="auto" w:fill="FFFFFF"/>
+              </w:rPr>
+              <w:t>information retrieval and text summarization for articles on the web. Based mainly for many NLP and recommendation systems</w:t>
+            </w:r>
           </w:p>
         </w:tc>
         <w:tc>
@@ -1273,6 +1194,14 @@
                 <w:rtl/>
               </w:rPr>
             </w:pPr>
+            <w:r>
+              <w:rPr>
+                <w:rFonts w:ascii="Segoe UI" w:hAnsi="Segoe UI" w:cs="Segoe UI"/>
+                <w:color w:val="24292F"/>
+                <w:shd w:val="clear" w:color="auto" w:fill="F6F8FA"/>
+              </w:rPr>
+              <w:t>AI for game development</w:t>
+            </w:r>
           </w:p>
         </w:tc>
         <w:tc>
@@ -1312,6 +1241,14 @@
                 <w:rtl/>
               </w:rPr>
             </w:pPr>
+            <w:r>
+              <w:rPr>
+                <w:rFonts w:ascii="Segoe UI" w:hAnsi="Segoe UI" w:cs="Segoe UI"/>
+                <w:color w:val="24292F"/>
+                <w:shd w:val="clear" w:color="auto" w:fill="FFFFFF"/>
+              </w:rPr>
+              <w:t>Artificial Intelligence in Medicine, Machine learning, OCR, NLP</w:t>
+            </w:r>
           </w:p>
         </w:tc>
         <w:tc>
@@ -1354,6 +1291,14 @@
                 <w:rtl/>
               </w:rPr>
             </w:pPr>
+            <w:r>
+              <w:rPr>
+                <w:rFonts w:ascii="Segoe UI" w:hAnsi="Segoe UI" w:cs="Segoe UI"/>
+                <w:color w:val="24292F"/>
+                <w:shd w:val="clear" w:color="auto" w:fill="F6F8FA"/>
+              </w:rPr>
+              <w:t>ML, DL, NLP, OCR, Speech, Search engines(Bing team)</w:t>
+            </w:r>
           </w:p>
         </w:tc>
         <w:tc>
@@ -1371,13 +1316,8 @@
             </w:pPr>
             <w:hyperlink r:id="rId28" w:history="1">
               <w:r>
-                <w:t xml:space="preserve">Microsoft </w:t>
-              </w:r>
-              <w:proofErr w:type="spellStart"/>
-              <w:r>
-                <w:t>ATLc</w:t>
-              </w:r>
-              <w:proofErr w:type="spellEnd"/>
+                <w:t>Microsoft ATLc</w:t>
+              </w:r>
             </w:hyperlink>
           </w:p>
         </w:tc>
@@ -1398,6 +1338,14 @@
                 <w:rtl/>
               </w:rPr>
             </w:pPr>
+            <w:r>
+              <w:rPr>
+                <w:rFonts w:ascii="Segoe UI" w:hAnsi="Segoe UI" w:cs="Segoe UI"/>
+                <w:color w:val="24292F"/>
+                <w:shd w:val="clear" w:color="auto" w:fill="FFFFFF"/>
+              </w:rPr>
+              <w:t>Machine Learning, AI and Optimization solutions, Analytics</w:t>
+            </w:r>
           </w:p>
         </w:tc>
         <w:tc>
@@ -1414,34 +1362,40 @@
               </w:rPr>
             </w:pPr>
             <w:hyperlink r:id="rId29" w:history="1">
-              <w:proofErr w:type="spellStart"/>
               <w:r>
                 <w:rPr>
                   <w:shd w:val="clear" w:color="auto" w:fill="F6F8FA"/>
                 </w:rPr>
                 <w:t>Optomatica</w:t>
               </w:r>
-              <w:proofErr w:type="spellEnd"/>
-            </w:hyperlink>
-          </w:p>
-        </w:tc>
-      </w:tr>
-      <w:tr>
-        <w:trPr>
-          <w:trHeight w:val="287"/>
-        </w:trPr>
-        <w:tc>
-          <w:tcPr>
-            <w:tcW w:w="4590" w:type="dxa"/>
-          </w:tcPr>
-          <w:p>
-            <w:pPr>
-              <w:rPr>
-                <w:b/>
-                <w:bCs/>
-                <w:rtl/>
-              </w:rPr>
-            </w:pPr>
+            </w:hyperlink>
+          </w:p>
+        </w:tc>
+      </w:tr>
+      <w:tr>
+        <w:trPr>
+          <w:trHeight w:val="287"/>
+        </w:trPr>
+        <w:tc>
+          <w:tcPr>
+            <w:tcW w:w="4590" w:type="dxa"/>
+          </w:tcPr>
+          <w:p>
+            <w:pPr>
+              <w:rPr>
+                <w:b/>
+                <w:bCs/>
+                <w:rtl/>
+              </w:rPr>
+            </w:pPr>
+            <w:r>
+              <w:rPr>
+                <w:rFonts w:ascii="Segoe UI" w:hAnsi="Segoe UI" w:cs="Segoe UI"/>
+                <w:color w:val="24292F"/>
+                <w:shd w:val="clear" w:color="auto" w:fill="F6F8FA"/>
+              </w:rPr>
+              <w:t>Machine learning, Big data</w:t>
+            </w:r>
           </w:p>
         </w:tc>
         <w:tc>
@@ -1481,6 +1435,15 @@
                 <w:rtl/>
               </w:rPr>
             </w:pPr>
+            <w:r>
+              <w:rPr>
+                <w:rFonts w:ascii="Segoe UI" w:hAnsi="Segoe UI" w:cs="Segoe UI"/>
+                <w:color w:val="24292F"/>
+                <w:shd w:val="clear" w:color="auto" w:fill="FFFFFF"/>
+              </w:rPr>
+              <w:lastRenderedPageBreak/>
+              <w:t>ML, Big Data, Data Analytics</w:t>
+            </w:r>
           </w:p>
         </w:tc>
         <w:tc>
@@ -1523,6 +1486,14 @@
                 <w:rtl/>
               </w:rPr>
             </w:pPr>
+            <w:r>
+              <w:rPr>
+                <w:rFonts w:ascii="Segoe UI" w:hAnsi="Segoe UI" w:cs="Segoe UI"/>
+                <w:color w:val="24292F"/>
+                <w:shd w:val="clear" w:color="auto" w:fill="F6F8FA"/>
+              </w:rPr>
+              <w:t>Image processing, Machine learning, Deep learning, Computer vision, image recognition in the retail industry</w:t>
+            </w:r>
           </w:p>
         </w:tc>
         <w:tc>
@@ -1539,31 +1510,37 @@
               </w:rPr>
             </w:pPr>
             <w:hyperlink r:id="rId32" w:history="1">
-              <w:proofErr w:type="spellStart"/>
               <w:r>
                 <w:t>Pixellion</w:t>
               </w:r>
-              <w:proofErr w:type="spellEnd"/>
-            </w:hyperlink>
-          </w:p>
-        </w:tc>
-      </w:tr>
-      <w:tr>
-        <w:trPr>
-          <w:trHeight w:val="287"/>
-        </w:trPr>
-        <w:tc>
-          <w:tcPr>
-            <w:tcW w:w="4590" w:type="dxa"/>
-          </w:tcPr>
-          <w:p>
-            <w:pPr>
-              <w:rPr>
-                <w:b/>
-                <w:bCs/>
-                <w:rtl/>
-              </w:rPr>
-            </w:pPr>
+            </w:hyperlink>
+          </w:p>
+        </w:tc>
+      </w:tr>
+      <w:tr>
+        <w:trPr>
+          <w:trHeight w:val="287"/>
+        </w:trPr>
+        <w:tc>
+          <w:tcPr>
+            <w:tcW w:w="4590" w:type="dxa"/>
+          </w:tcPr>
+          <w:p>
+            <w:pPr>
+              <w:rPr>
+                <w:b/>
+                <w:bCs/>
+                <w:rtl/>
+              </w:rPr>
+            </w:pPr>
+            <w:r>
+              <w:rPr>
+                <w:rFonts w:ascii="Segoe UI" w:hAnsi="Segoe UI" w:cs="Segoe UI"/>
+                <w:color w:val="24292F"/>
+                <w:shd w:val="clear" w:color="auto" w:fill="FFFFFF"/>
+              </w:rPr>
+              <w:t>ML, predictive modeling</w:t>
+            </w:r>
           </w:p>
         </w:tc>
         <w:tc>
@@ -1606,6 +1583,14 @@
                 <w:rtl/>
               </w:rPr>
             </w:pPr>
+            <w:r>
+              <w:rPr>
+                <w:rFonts w:ascii="Segoe UI" w:hAnsi="Segoe UI" w:cs="Segoe UI"/>
+                <w:color w:val="24292F"/>
+                <w:shd w:val="clear" w:color="auto" w:fill="F6F8FA"/>
+              </w:rPr>
+              <w:t>Machine learning, Deep learning, Arabic/English OCR, Search engines, Information retrieval, Arabic/English NLP and Arabic/English speech recognition/identification</w:t>
+            </w:r>
           </w:p>
         </w:tc>
         <w:tc>
@@ -1644,6 +1629,14 @@
                 <w:rtl/>
               </w:rPr>
             </w:pPr>
+            <w:r>
+              <w:rPr>
+                <w:rFonts w:ascii="Segoe UI" w:hAnsi="Segoe UI" w:cs="Segoe UI"/>
+                <w:color w:val="24292F"/>
+                <w:shd w:val="clear" w:color="auto" w:fill="FFFFFF"/>
+              </w:rPr>
+              <w:t>Computer Vision, Medical Image Processing, Machine Learning</w:t>
+            </w:r>
           </w:p>
         </w:tc>
         <w:tc>
@@ -1659,34 +1652,40 @@
               </w:rPr>
             </w:pPr>
             <w:hyperlink r:id="rId35" w:history="1">
-              <w:proofErr w:type="spellStart"/>
               <w:r>
                 <w:rPr>
                   <w:shd w:val="clear" w:color="auto" w:fill="F6F8FA"/>
                 </w:rPr>
                 <w:t>Rology</w:t>
               </w:r>
-              <w:proofErr w:type="spellEnd"/>
-            </w:hyperlink>
-          </w:p>
-        </w:tc>
-      </w:tr>
-      <w:tr>
-        <w:trPr>
-          <w:trHeight w:val="287"/>
-        </w:trPr>
-        <w:tc>
-          <w:tcPr>
-            <w:tcW w:w="4590" w:type="dxa"/>
-          </w:tcPr>
-          <w:p>
-            <w:pPr>
-              <w:rPr>
-                <w:b/>
-                <w:bCs/>
-                <w:rtl/>
-              </w:rPr>
-            </w:pPr>
+            </w:hyperlink>
+          </w:p>
+        </w:tc>
+      </w:tr>
+      <w:tr>
+        <w:trPr>
+          <w:trHeight w:val="287"/>
+        </w:trPr>
+        <w:tc>
+          <w:tcPr>
+            <w:tcW w:w="4590" w:type="dxa"/>
+          </w:tcPr>
+          <w:p>
+            <w:pPr>
+              <w:rPr>
+                <w:b/>
+                <w:bCs/>
+                <w:rtl/>
+              </w:rPr>
+            </w:pPr>
+            <w:r>
+              <w:rPr>
+                <w:rFonts w:ascii="Segoe UI" w:hAnsi="Segoe UI" w:cs="Segoe UI"/>
+                <w:color w:val="24292F"/>
+                <w:shd w:val="clear" w:color="auto" w:fill="F6F8FA"/>
+              </w:rPr>
+              <w:t>IoT &amp; Business Analytics</w:t>
+            </w:r>
           </w:p>
         </w:tc>
         <w:tc>
@@ -1725,6 +1724,14 @@
                 <w:rtl/>
               </w:rPr>
             </w:pPr>
+            <w:r>
+              <w:rPr>
+                <w:rFonts w:ascii="Segoe UI" w:hAnsi="Segoe UI" w:cs="Segoe UI"/>
+                <w:color w:val="24292F"/>
+                <w:shd w:val="clear" w:color="auto" w:fill="FFFFFF"/>
+              </w:rPr>
+              <w:t>Data analytics, ML</w:t>
+            </w:r>
           </w:p>
         </w:tc>
         <w:tc>
@@ -1766,6 +1773,14 @@
                 <w:rtl/>
               </w:rPr>
             </w:pPr>
+            <w:r>
+              <w:rPr>
+                <w:rFonts w:ascii="Segoe UI" w:hAnsi="Segoe UI" w:cs="Segoe UI"/>
+                <w:color w:val="24292F"/>
+                <w:shd w:val="clear" w:color="auto" w:fill="F6F8FA"/>
+              </w:rPr>
+              <w:t>IR (Information Retrieval), ML, NLP (Natural - Language Processing)</w:t>
+            </w:r>
           </w:p>
         </w:tc>
         <w:tc>
@@ -1804,6 +1819,14 @@
                 <w:rtl/>
               </w:rPr>
             </w:pPr>
+            <w:r>
+              <w:rPr>
+                <w:rFonts w:ascii="Segoe UI" w:hAnsi="Segoe UI" w:cs="Segoe UI"/>
+                <w:color w:val="24292F"/>
+                <w:shd w:val="clear" w:color="auto" w:fill="FFFFFF"/>
+              </w:rPr>
+              <w:t>ML, DL, Big Data</w:t>
+            </w:r>
           </w:p>
         </w:tc>
         <w:tc>
@@ -1819,34 +1842,40 @@
               </w:rPr>
             </w:pPr>
             <w:hyperlink r:id="rId39" w:history="1">
-              <w:proofErr w:type="spellStart"/>
               <w:r>
                 <w:rPr>
                   <w:shd w:val="clear" w:color="auto" w:fill="F6F8FA"/>
                 </w:rPr>
                 <w:t>Speakol</w:t>
               </w:r>
-              <w:proofErr w:type="spellEnd"/>
-            </w:hyperlink>
-          </w:p>
-        </w:tc>
-      </w:tr>
-      <w:tr>
-        <w:trPr>
-          <w:trHeight w:val="287"/>
-        </w:trPr>
-        <w:tc>
-          <w:tcPr>
-            <w:tcW w:w="4590" w:type="dxa"/>
-          </w:tcPr>
-          <w:p>
-            <w:pPr>
-              <w:rPr>
-                <w:b/>
-                <w:bCs/>
-                <w:rtl/>
-              </w:rPr>
-            </w:pPr>
+            </w:hyperlink>
+          </w:p>
+        </w:tc>
+      </w:tr>
+      <w:tr>
+        <w:trPr>
+          <w:trHeight w:val="287"/>
+        </w:trPr>
+        <w:tc>
+          <w:tcPr>
+            <w:tcW w:w="4590" w:type="dxa"/>
+          </w:tcPr>
+          <w:p>
+            <w:pPr>
+              <w:rPr>
+                <w:b/>
+                <w:bCs/>
+                <w:rtl/>
+              </w:rPr>
+            </w:pPr>
+            <w:r>
+              <w:rPr>
+                <w:rFonts w:ascii="Segoe UI" w:hAnsi="Segoe UI" w:cs="Segoe UI"/>
+                <w:color w:val="24292F"/>
+                <w:shd w:val="clear" w:color="auto" w:fill="F6F8FA"/>
+              </w:rPr>
+              <w:t>Big Data, ML, DL, Computer vision, NLP, General AI apps</w:t>
+            </w:r>
           </w:p>
         </w:tc>
         <w:tc>
@@ -1862,11 +1891,9 @@
               </w:rPr>
             </w:pPr>
             <w:hyperlink r:id="rId40" w:history="1">
-              <w:proofErr w:type="spellStart"/>
               <w:r>
                 <w:t>Sypron</w:t>
               </w:r>
-              <w:proofErr w:type="spellEnd"/>
             </w:hyperlink>
           </w:p>
         </w:tc>
@@ -1887,6 +1914,14 @@
                 <w:rtl/>
               </w:rPr>
             </w:pPr>
+            <w:r>
+              <w:rPr>
+                <w:rFonts w:ascii="Segoe UI" w:hAnsi="Segoe UI" w:cs="Segoe UI"/>
+                <w:color w:val="24292F"/>
+                <w:shd w:val="clear" w:color="auto" w:fill="FFFFFF"/>
+              </w:rPr>
+              <w:t>Data analysis, Image processing, data mining</w:t>
+            </w:r>
           </w:p>
         </w:tc>
         <w:tc>
@@ -1902,34 +1937,40 @@
               </w:rPr>
             </w:pPr>
             <w:hyperlink r:id="rId41" w:history="1">
-              <w:proofErr w:type="spellStart"/>
               <w:r>
                 <w:rPr>
                   <w:shd w:val="clear" w:color="auto" w:fill="F6F8FA"/>
                 </w:rPr>
                 <w:t>Stratochem</w:t>
               </w:r>
-              <w:proofErr w:type="spellEnd"/>
-            </w:hyperlink>
-          </w:p>
-        </w:tc>
-      </w:tr>
-      <w:tr>
-        <w:trPr>
-          <w:trHeight w:val="287"/>
-        </w:trPr>
-        <w:tc>
-          <w:tcPr>
-            <w:tcW w:w="4590" w:type="dxa"/>
-          </w:tcPr>
-          <w:p>
-            <w:pPr>
-              <w:rPr>
-                <w:b/>
-                <w:bCs/>
-                <w:rtl/>
-              </w:rPr>
-            </w:pPr>
+            </w:hyperlink>
+          </w:p>
+        </w:tc>
+      </w:tr>
+      <w:tr>
+        <w:trPr>
+          <w:trHeight w:val="287"/>
+        </w:trPr>
+        <w:tc>
+          <w:tcPr>
+            <w:tcW w:w="4590" w:type="dxa"/>
+          </w:tcPr>
+          <w:p>
+            <w:pPr>
+              <w:rPr>
+                <w:b/>
+                <w:bCs/>
+                <w:rtl/>
+              </w:rPr>
+            </w:pPr>
+            <w:r>
+              <w:rPr>
+                <w:rFonts w:ascii="Segoe UI" w:hAnsi="Segoe UI" w:cs="Segoe UI"/>
+                <w:color w:val="24292F"/>
+                <w:shd w:val="clear" w:color="auto" w:fill="F6F8FA"/>
+              </w:rPr>
+              <w:t>Conversational Agents, NLU, DL, Information Retrieval</w:t>
+            </w:r>
           </w:p>
         </w:tc>
         <w:tc>
@@ -1968,6 +2009,14 @@
                 <w:rtl/>
               </w:rPr>
             </w:pPr>
+            <w:r>
+              <w:rPr>
+                <w:rFonts w:ascii="Segoe UI" w:hAnsi="Segoe UI" w:cs="Segoe UI"/>
+                <w:color w:val="24292F"/>
+                <w:shd w:val="clear" w:color="auto" w:fill="FFFFFF"/>
+              </w:rPr>
+              <w:t>Machine learning, Deep learning, NLP(Arabic &amp; English)</w:t>
+            </w:r>
           </w:p>
         </w:tc>
         <w:tc>
@@ -2009,6 +2058,14 @@
                 <w:rtl/>
               </w:rPr>
             </w:pPr>
+            <w:r>
+              <w:rPr>
+                <w:rFonts w:ascii="Segoe UI" w:hAnsi="Segoe UI" w:cs="Segoe UI"/>
+                <w:color w:val="24292F"/>
+                <w:shd w:val="clear" w:color="auto" w:fill="F6F8FA"/>
+              </w:rPr>
+              <w:t>Big Data</w:t>
+            </w:r>
           </w:p>
         </w:tc>
         <w:tc>
@@ -2047,6 +2104,14 @@
                 <w:rtl/>
               </w:rPr>
             </w:pPr>
+            <w:r>
+              <w:rPr>
+                <w:rFonts w:ascii="Segoe UI" w:hAnsi="Segoe UI" w:cs="Segoe UI"/>
+                <w:color w:val="24292F"/>
+                <w:shd w:val="clear" w:color="auto" w:fill="FFFFFF"/>
+              </w:rPr>
+              <w:t>Quantitative data analysis, Big Data, ML</w:t>
+            </w:r>
           </w:p>
         </w:tc>
         <w:tc>
@@ -2062,34 +2127,40 @@
               </w:rPr>
             </w:pPr>
             <w:hyperlink r:id="rId45" w:history="1">
-              <w:proofErr w:type="spellStart"/>
               <w:r>
                 <w:rPr>
                   <w:shd w:val="clear" w:color="auto" w:fill="F6F8FA"/>
                 </w:rPr>
                 <w:t>TayRec</w:t>
               </w:r>
-              <w:proofErr w:type="spellEnd"/>
-            </w:hyperlink>
-          </w:p>
-        </w:tc>
-      </w:tr>
-      <w:tr>
-        <w:trPr>
-          <w:trHeight w:val="287"/>
-        </w:trPr>
-        <w:tc>
-          <w:tcPr>
-            <w:tcW w:w="4590" w:type="dxa"/>
-          </w:tcPr>
-          <w:p>
-            <w:pPr>
-              <w:rPr>
-                <w:b/>
-                <w:bCs/>
-                <w:rtl/>
-              </w:rPr>
-            </w:pPr>
+            </w:hyperlink>
+          </w:p>
+        </w:tc>
+      </w:tr>
+      <w:tr>
+        <w:trPr>
+          <w:trHeight w:val="287"/>
+        </w:trPr>
+        <w:tc>
+          <w:tcPr>
+            <w:tcW w:w="4590" w:type="dxa"/>
+          </w:tcPr>
+          <w:p>
+            <w:pPr>
+              <w:rPr>
+                <w:b/>
+                <w:bCs/>
+                <w:rtl/>
+              </w:rPr>
+            </w:pPr>
+            <w:r>
+              <w:rPr>
+                <w:rFonts w:ascii="Segoe UI" w:hAnsi="Segoe UI" w:cs="Segoe UI"/>
+                <w:color w:val="24292F"/>
+                <w:shd w:val="clear" w:color="auto" w:fill="F6F8FA"/>
+              </w:rPr>
+              <w:t>Big Data Analytics, machine learning and data mining</w:t>
+            </w:r>
           </w:p>
         </w:tc>
         <w:tc>
@@ -2128,6 +2199,14 @@
                 <w:rtl/>
               </w:rPr>
             </w:pPr>
+            <w:r>
+              <w:rPr>
+                <w:rFonts w:ascii="Segoe UI" w:hAnsi="Segoe UI" w:cs="Segoe UI"/>
+                <w:color w:val="24292F"/>
+                <w:shd w:val="clear" w:color="auto" w:fill="FFFFFF"/>
+              </w:rPr>
+              <w:t>NLP, Chatbots, Computer Vision, Video Analysis</w:t>
+            </w:r>
           </w:p>
         </w:tc>
         <w:tc>
@@ -2169,6 +2248,14 @@
                 <w:rtl/>
               </w:rPr>
             </w:pPr>
+            <w:r>
+              <w:rPr>
+                <w:rFonts w:ascii="Segoe UI" w:hAnsi="Segoe UI" w:cs="Segoe UI"/>
+                <w:color w:val="24292F"/>
+                <w:shd w:val="clear" w:color="auto" w:fill="F6F8FA"/>
+              </w:rPr>
+              <w:t>Machine learning</w:t>
+            </w:r>
           </w:p>
         </w:tc>
         <w:tc>
@@ -2184,31 +2271,37 @@
               </w:rPr>
             </w:pPr>
             <w:hyperlink r:id="rId48" w:history="1">
-              <w:proofErr w:type="spellStart"/>
               <w:r>
                 <w:t>Tpay</w:t>
               </w:r>
-              <w:proofErr w:type="spellEnd"/>
-            </w:hyperlink>
-          </w:p>
-        </w:tc>
-      </w:tr>
-      <w:tr>
-        <w:trPr>
-          <w:trHeight w:val="287"/>
-        </w:trPr>
-        <w:tc>
-          <w:tcPr>
-            <w:tcW w:w="4590" w:type="dxa"/>
-          </w:tcPr>
-          <w:p>
-            <w:pPr>
-              <w:rPr>
-                <w:b/>
-                <w:bCs/>
-                <w:rtl/>
-              </w:rPr>
-            </w:pPr>
+            </w:hyperlink>
+          </w:p>
+        </w:tc>
+      </w:tr>
+      <w:tr>
+        <w:trPr>
+          <w:trHeight w:val="287"/>
+        </w:trPr>
+        <w:tc>
+          <w:tcPr>
+            <w:tcW w:w="4590" w:type="dxa"/>
+          </w:tcPr>
+          <w:p>
+            <w:pPr>
+              <w:rPr>
+                <w:b/>
+                <w:bCs/>
+                <w:rtl/>
+              </w:rPr>
+            </w:pPr>
+            <w:r>
+              <w:rPr>
+                <w:rFonts w:ascii="Segoe UI" w:hAnsi="Segoe UI" w:cs="Segoe UI"/>
+                <w:color w:val="24292F"/>
+                <w:shd w:val="clear" w:color="auto" w:fill="FFFFFF"/>
+              </w:rPr>
+              <w:t>NLP</w:t>
+            </w:r>
           </w:p>
         </w:tc>
         <w:tc>
@@ -2224,40 +2317,40 @@
               </w:rPr>
             </w:pPr>
             <w:hyperlink r:id="rId49" w:history="1">
-              <w:proofErr w:type="spellStart"/>
               <w:r>
                 <w:rPr>
                   <w:shd w:val="clear" w:color="auto" w:fill="F6F8FA"/>
                 </w:rPr>
-                <w:t>Usy</w:t>
-              </w:r>
-              <w:proofErr w:type="spellEnd"/>
-              <w:r>
-                <w:rPr>
-                  <w:shd w:val="clear" w:color="auto" w:fill="F6F8FA"/>
-                </w:rPr>
-                <w:t xml:space="preserve"> tech</w:t>
-              </w:r>
-            </w:hyperlink>
-          </w:p>
-        </w:tc>
-      </w:tr>
-      <w:tr>
-        <w:trPr>
-          <w:trHeight w:val="287"/>
-        </w:trPr>
-        <w:tc>
-          <w:tcPr>
-            <w:tcW w:w="4590" w:type="dxa"/>
-          </w:tcPr>
-          <w:p>
-            <w:pPr>
-              <w:rPr>
-                <w:b/>
-                <w:bCs/>
-                <w:rtl/>
-              </w:rPr>
-            </w:pPr>
+                <w:t>Usy tech</w:t>
+              </w:r>
+            </w:hyperlink>
+          </w:p>
+        </w:tc>
+      </w:tr>
+      <w:tr>
+        <w:trPr>
+          <w:trHeight w:val="287"/>
+        </w:trPr>
+        <w:tc>
+          <w:tcPr>
+            <w:tcW w:w="4590" w:type="dxa"/>
+          </w:tcPr>
+          <w:p>
+            <w:pPr>
+              <w:rPr>
+                <w:b/>
+                <w:bCs/>
+                <w:rtl/>
+              </w:rPr>
+            </w:pPr>
+            <w:r>
+              <w:rPr>
+                <w:rFonts w:ascii="Segoe UI" w:hAnsi="Segoe UI" w:cs="Segoe UI"/>
+                <w:color w:val="24292F"/>
+                <w:shd w:val="clear" w:color="auto" w:fill="F6F8FA"/>
+              </w:rPr>
+              <w:t>ML, DL, reinforcement learning, Computer vision, Autonomous driving</w:t>
+            </w:r>
           </w:p>
         </w:tc>
         <w:tc>
@@ -2296,6 +2389,14 @@
                 <w:rtl/>
               </w:rPr>
             </w:pPr>
+            <w:r>
+              <w:rPr>
+                <w:rFonts w:ascii="Segoe UI" w:hAnsi="Segoe UI" w:cs="Segoe UI"/>
+                <w:color w:val="24292F"/>
+                <w:shd w:val="clear" w:color="auto" w:fill="FFFFFF"/>
+              </w:rPr>
+              <w:t>Data analysis, machine learning, recommendation systems</w:t>
+            </w:r>
           </w:p>
         </w:tc>
         <w:tc>
@@ -2311,34 +2412,40 @@
               </w:rPr>
             </w:pPr>
             <w:hyperlink r:id="rId51" w:history="1">
-              <w:proofErr w:type="spellStart"/>
               <w:r>
                 <w:rPr>
                   <w:shd w:val="clear" w:color="auto" w:fill="F6F8FA"/>
                 </w:rPr>
                 <w:t>Wego</w:t>
               </w:r>
-              <w:proofErr w:type="spellEnd"/>
-            </w:hyperlink>
-          </w:p>
-        </w:tc>
-      </w:tr>
-      <w:tr>
-        <w:trPr>
-          <w:trHeight w:val="287"/>
-        </w:trPr>
-        <w:tc>
-          <w:tcPr>
-            <w:tcW w:w="4590" w:type="dxa"/>
-          </w:tcPr>
-          <w:p>
-            <w:pPr>
-              <w:rPr>
-                <w:b/>
-                <w:bCs/>
-                <w:rtl/>
-              </w:rPr>
-            </w:pPr>
+            </w:hyperlink>
+          </w:p>
+        </w:tc>
+      </w:tr>
+      <w:tr>
+        <w:trPr>
+          <w:trHeight w:val="287"/>
+        </w:trPr>
+        <w:tc>
+          <w:tcPr>
+            <w:tcW w:w="4590" w:type="dxa"/>
+          </w:tcPr>
+          <w:p>
+            <w:pPr>
+              <w:rPr>
+                <w:b/>
+                <w:bCs/>
+                <w:rtl/>
+              </w:rPr>
+            </w:pPr>
+            <w:r>
+              <w:rPr>
+                <w:rFonts w:ascii="Segoe UI" w:hAnsi="Segoe UI" w:cs="Segoe UI"/>
+                <w:color w:val="24292F"/>
+                <w:shd w:val="clear" w:color="auto" w:fill="F6F8FA"/>
+              </w:rPr>
+              <w:t>Chatbots, NLP</w:t>
+            </w:r>
           </w:p>
         </w:tc>
         <w:tc>
@@ -2354,23 +2461,102 @@
               </w:rPr>
             </w:pPr>
             <w:hyperlink r:id="rId52" w:history="1">
-              <w:proofErr w:type="spellStart"/>
               <w:r>
                 <w:t>WideBot</w:t>
               </w:r>
-              <w:proofErr w:type="spellEnd"/>
-            </w:hyperlink>
-          </w:p>
-        </w:tc>
-      </w:tr>
-      <w:tr>
-        <w:trPr>
-          <w:trHeight w:val="287"/>
-        </w:trPr>
-        <w:tc>
-          <w:tcPr>
-            <w:tcW w:w="4590" w:type="dxa"/>
-          </w:tcPr>
+            </w:hyperlink>
+          </w:p>
+        </w:tc>
+      </w:tr>
+      <w:tr>
+        <w:trPr>
+          <w:trHeight w:val="287"/>
+        </w:trPr>
+        <w:tc>
+          <w:tcPr>
+            <w:tcW w:w="4590" w:type="dxa"/>
+          </w:tcPr>
+          <w:tbl>
+            <w:tblPr>
+              <w:tblW w:w="0" w:type="auto"/>
+              <w:shd w:val="clear" w:color="auto" w:fill="FFFFFF"/>
+              <w:tblCellMar>
+                <w:top w:w="15" w:type="dxa"/>
+                <w:left w:w="15" w:type="dxa"/>
+                <w:bottom w:w="15" w:type="dxa"/>
+                <w:right w:w="15" w:type="dxa"/>
+              </w:tblCellMar>
+              <w:tblLook w:val="04A0" w:firstRow="1" w:lastRow="0" w:firstColumn="1" w:lastColumn="0" w:noHBand="0" w:noVBand="1"/>
+            </w:tblPr>
+            <w:tblGrid>
+              <w:gridCol w:w="4374"/>
+            </w:tblGrid>
+            <w:tr>
+              <w:tc>
+                <w:tcPr>
+                  <w:tcW w:w="0" w:type="auto"/>
+                  <w:shd w:val="clear" w:color="auto" w:fill="FFFFFF"/>
+                  <w:tcMar>
+                    <w:top w:w="90" w:type="dxa"/>
+                    <w:left w:w="195" w:type="dxa"/>
+                    <w:bottom w:w="90" w:type="dxa"/>
+                    <w:right w:w="195" w:type="dxa"/>
+                  </w:tcMar>
+                  <w:vAlign w:val="center"/>
+                  <w:hideMark/>
+                </w:tcPr>
+                <w:p>
+                  <w:pPr>
+                    <w:bidi w:val="0"/>
+                    <w:spacing w:after="240" w:line="240" w:lineRule="auto"/>
+                    <w:rPr>
+                      <w:rFonts w:ascii="Segoe UI" w:eastAsia="Times New Roman" w:hAnsi="Segoe UI" w:cs="Segoe UI"/>
+                      <w:color w:val="24292F"/>
+                      <w:kern w:val="0"/>
+                      <w:sz w:val="24"/>
+                      <w:szCs w:val="24"/>
+                      <w14:ligatures w14:val="none"/>
+                    </w:rPr>
+                  </w:pPr>
+                  <w:r>
+                    <w:rPr>
+                      <w:rFonts w:ascii="Segoe UI" w:eastAsia="Times New Roman" w:hAnsi="Segoe UI" w:cs="Segoe UI"/>
+                      <w:color w:val="24292F"/>
+                      <w:kern w:val="0"/>
+                      <w:sz w:val="24"/>
+                      <w:szCs w:val="24"/>
+                      <w14:ligatures w14:val="none"/>
+                    </w:rPr>
+                    <w:t>Machine learning, NLP(new project(s)), Search engines, Recommendation/Ranking systems and information retrieval</w:t>
+                  </w:r>
+                </w:p>
+              </w:tc>
+            </w:tr>
+            <w:tr>
+              <w:tc>
+                <w:tcPr>
+                  <w:tcW w:w="0" w:type="auto"/>
+                  <w:shd w:val="clear" w:color="auto" w:fill="FFFFFF"/>
+                  <w:vAlign w:val="center"/>
+                  <w:hideMark/>
+                </w:tcPr>
+                <w:p>
+                  <w:pPr>
+                    <w:bidi w:val="0"/>
+                    <w:spacing w:after="240" w:line="240" w:lineRule="auto"/>
+                    <w:rPr>
+                      <w:rFonts w:ascii="Segoe UI" w:eastAsia="Times New Roman" w:hAnsi="Segoe UI" w:cs="Segoe UI"/>
+                      <w:color w:val="24292F"/>
+                      <w:kern w:val="0"/>
+                      <w:sz w:val="24"/>
+                      <w:szCs w:val="24"/>
+                      <w14:ligatures w14:val="none"/>
+                    </w:rPr>
+                  </w:pPr>
+                </w:p>
+              </w:tc>
+            </w:tr>
+          </w:tbl>
           <w:p>
             <w:pPr>
               <w:rPr>
@@ -2394,14 +2580,12 @@
               </w:rPr>
             </w:pPr>
             <w:hyperlink r:id="rId53" w:history="1">
-              <w:proofErr w:type="spellStart"/>
               <w:r>
                 <w:rPr>
                   <w:shd w:val="clear" w:color="auto" w:fill="F6F8FA"/>
                 </w:rPr>
                 <w:t>Wuzzuf</w:t>
               </w:r>
-              <w:proofErr w:type="spellEnd"/>
             </w:hyperlink>
           </w:p>
         </w:tc>
@@ -2414,6 +2598,87 @@
           <w:tcPr>
             <w:tcW w:w="4590" w:type="dxa"/>
           </w:tcPr>
+          <w:tbl>
+            <w:tblPr>
+              <w:tblW w:w="0" w:type="auto"/>
+              <w:shd w:val="clear" w:color="auto" w:fill="FFFFFF"/>
+              <w:tblCellMar>
+                <w:top w:w="15" w:type="dxa"/>
+                <w:left w:w="15" w:type="dxa"/>
+                <w:bottom w:w="15" w:type="dxa"/>
+                <w:right w:w="15" w:type="dxa"/>
+              </w:tblCellMar>
+              <w:tblLook w:val="04A0" w:firstRow="1" w:lastRow="0" w:firstColumn="1" w:lastColumn="0" w:noHBand="0" w:noVBand="1"/>
+            </w:tblPr>
+            <w:tblGrid>
+              <w:gridCol w:w="4374"/>
+            </w:tblGrid>
+            <w:tr>
+              <w:tc>
+                <w:tcPr>
+                  <w:tcW w:w="0" w:type="auto"/>
+                  <w:shd w:val="clear" w:color="auto" w:fill="FFFFFF"/>
+                  <w:tcMar>
+                    <w:top w:w="90" w:type="dxa"/>
+                    <w:left w:w="195" w:type="dxa"/>
+                    <w:bottom w:w="90" w:type="dxa"/>
+                    <w:right w:w="195" w:type="dxa"/>
+                  </w:tcMar>
+                  <w:vAlign w:val="center"/>
+                  <w:hideMark/>
+                </w:tcPr>
+                <w:p>
+                  <w:pPr>
+                    <w:bidi w:val="0"/>
+                    <w:spacing w:after="240" w:line="240" w:lineRule="auto"/>
+                    <w:rPr>
+                      <w:rFonts w:ascii="Segoe UI" w:eastAsia="Times New Roman" w:hAnsi="Segoe UI" w:cs="Segoe UI"/>
+                      <w:color w:val="24292F"/>
+                      <w:kern w:val="0"/>
+                      <w:sz w:val="24"/>
+                      <w:szCs w:val="24"/>
+                      <w14:ligatures w14:val="none"/>
+                    </w:rPr>
+                  </w:pPr>
+                  <w:r>
+                    <w:rPr>
+                      <w:rFonts w:ascii="Segoe UI" w:eastAsia="Times New Roman" w:hAnsi="Segoe UI" w:cs="Segoe UI"/>
+                      <w:color w:val="24292F"/>
+                      <w:kern w:val="0"/>
+                      <w:sz w:val="24"/>
+                      <w:szCs w:val="24"/>
+                      <w14:ligatures w14:val="none"/>
+                    </w:rPr>
+                    <w:t>Machine learning, Deep learning, Signal processing</w:t>
+                  </w:r>
+                </w:p>
+              </w:tc>
+            </w:tr>
+            <w:tr>
+              <w:tc>
+                <w:tcPr>
+                  <w:tcW w:w="0" w:type="auto"/>
+                  <w:shd w:val="clear" w:color="auto" w:fill="FFFFFF"/>
+                  <w:vAlign w:val="center"/>
+                  <w:hideMark/>
+                </w:tcPr>
+                <w:p>
+                  <w:pPr>
+                    <w:bidi w:val="0"/>
+                    <w:spacing w:after="240" w:line="240" w:lineRule="auto"/>
+                    <w:rPr>
+                      <w:rFonts w:ascii="Segoe UI" w:eastAsia="Times New Roman" w:hAnsi="Segoe UI" w:cs="Segoe UI"/>
+                      <w:color w:val="24292F"/>
+                      <w:kern w:val="0"/>
+                      <w:sz w:val="24"/>
+                      <w:szCs w:val="24"/>
+                      <w14:ligatures w14:val="none"/>
+                    </w:rPr>
+                  </w:pPr>
+                </w:p>
+              </w:tc>
+            </w:tr>
+          </w:tbl>
           <w:p>
             <w:pPr>
               <w:rPr>
@@ -2437,23 +2702,103 @@
               </w:rPr>
             </w:pPr>
             <w:hyperlink r:id="rId54" w:history="1">
-              <w:proofErr w:type="spellStart"/>
               <w:r>
                 <w:t>Xtrava</w:t>
               </w:r>
-              <w:proofErr w:type="spellEnd"/>
-            </w:hyperlink>
-          </w:p>
-        </w:tc>
-      </w:tr>
-      <w:tr>
-        <w:trPr>
-          <w:trHeight w:val="287"/>
-        </w:trPr>
-        <w:tc>
-          <w:tcPr>
-            <w:tcW w:w="4590" w:type="dxa"/>
-          </w:tcPr>
+            </w:hyperlink>
+          </w:p>
+        </w:tc>
+      </w:tr>
+      <w:tr>
+        <w:trPr>
+          <w:trHeight w:val="287"/>
+        </w:trPr>
+        <w:tc>
+          <w:tcPr>
+            <w:tcW w:w="4590" w:type="dxa"/>
+          </w:tcPr>
+          <w:tbl>
+            <w:tblPr>
+              <w:tblW w:w="0" w:type="auto"/>
+              <w:shd w:val="clear" w:color="auto" w:fill="FFFFFF"/>
+              <w:tblCellMar>
+                <w:top w:w="15" w:type="dxa"/>
+                <w:left w:w="15" w:type="dxa"/>
+                <w:bottom w:w="15" w:type="dxa"/>
+                <w:right w:w="15" w:type="dxa"/>
+              </w:tblCellMar>
+              <w:tblLook w:val="04A0" w:firstRow="1" w:lastRow="0" w:firstColumn="1" w:lastColumn="0" w:noHBand="0" w:noVBand="1"/>
+            </w:tblPr>
+            <w:tblGrid>
+              <w:gridCol w:w="3862"/>
+            </w:tblGrid>
+            <w:tr>
+              <w:tc>
+                <w:tcPr>
+                  <w:tcW w:w="0" w:type="auto"/>
+                  <w:shd w:val="clear" w:color="auto" w:fill="FFFFFF"/>
+                  <w:tcMar>
+                    <w:top w:w="90" w:type="dxa"/>
+                    <w:left w:w="195" w:type="dxa"/>
+                    <w:bottom w:w="90" w:type="dxa"/>
+                    <w:right w:w="195" w:type="dxa"/>
+                  </w:tcMar>
+                  <w:vAlign w:val="center"/>
+                  <w:hideMark/>
+                </w:tcPr>
+                <w:p>
+                  <w:pPr>
+                    <w:bidi w:val="0"/>
+                    <w:spacing w:after="240" w:line="240" w:lineRule="auto"/>
+                    <w:rPr>
+                      <w:rFonts w:ascii="Segoe UI" w:eastAsia="Times New Roman" w:hAnsi="Segoe UI" w:cs="Segoe UI"/>
+                      <w:color w:val="24292F"/>
+                      <w:kern w:val="0"/>
+                      <w:sz w:val="24"/>
+                      <w:szCs w:val="24"/>
+                      <w14:ligatures w14:val="none"/>
+                    </w:rPr>
+                  </w:pPr>
+                  <w:r>
+                    <w:rPr>
+                      <w:rFonts w:ascii="Segoe UI" w:eastAsia="Times New Roman" w:hAnsi="Segoe UI" w:cs="Segoe UI"/>
+                      <w:color w:val="24292F"/>
+                      <w:kern w:val="0"/>
+                      <w:sz w:val="24"/>
+                      <w:szCs w:val="24"/>
+                      <w14:ligatures w14:val="none"/>
+                    </w:rPr>
+                    <w:lastRenderedPageBreak/>
+                    <w:t>Search engine, Big data, ML, NLP</w:t>
+                  </w:r>
+                </w:p>
+              </w:tc>
+            </w:tr>
+            <w:tr>
+              <w:tc>
+                <w:tcPr>
+                  <w:tcW w:w="0" w:type="auto"/>
+                  <w:shd w:val="clear" w:color="auto" w:fill="FFFFFF"/>
+                  <w:vAlign w:val="center"/>
+                  <w:hideMark/>
+                </w:tcPr>
+                <w:p>
+                  <w:pPr>
+                    <w:bidi w:val="0"/>
+                    <w:spacing w:after="240" w:line="240" w:lineRule="auto"/>
+                    <w:rPr>
+                      <w:rFonts w:ascii="Segoe UI" w:eastAsia="Times New Roman" w:hAnsi="Segoe UI" w:cs="Segoe UI"/>
+                      <w:color w:val="24292F"/>
+                      <w:kern w:val="0"/>
+                      <w:sz w:val="24"/>
+                      <w:szCs w:val="24"/>
+                      <w14:ligatures w14:val="none"/>
+                    </w:rPr>
+                  </w:pPr>
+                </w:p>
+              </w:tc>
+            </w:tr>
+          </w:tbl>
           <w:p>
             <w:pPr>
               <w:rPr>
@@ -2477,32 +2822,105 @@
               </w:rPr>
             </w:pPr>
             <w:hyperlink r:id="rId55" w:history="1">
-              <w:proofErr w:type="spellStart"/>
               <w:r>
                 <w:rPr>
                   <w:shd w:val="clear" w:color="auto" w:fill="F6F8FA"/>
                 </w:rPr>
-                <w:t>Yaoota</w:t>
-              </w:r>
-              <w:proofErr w:type="spellEnd"/>
-              <w:r>
-                <w:rPr>
-                  <w:shd w:val="clear" w:color="auto" w:fill="F6F8FA"/>
-                </w:rPr>
-                <w:t>!</w:t>
-              </w:r>
-            </w:hyperlink>
-          </w:p>
-        </w:tc>
-      </w:tr>
-      <w:tr>
-        <w:trPr>
-          <w:trHeight w:val="287"/>
-        </w:trPr>
-        <w:tc>
-          <w:tcPr>
-            <w:tcW w:w="4590" w:type="dxa"/>
-          </w:tcPr>
+                <w:t>Yaoota!</w:t>
+              </w:r>
+            </w:hyperlink>
+          </w:p>
+        </w:tc>
+      </w:tr>
+      <w:tr>
+        <w:trPr>
+          <w:trHeight w:val="287"/>
+        </w:trPr>
+        <w:tc>
+          <w:tcPr>
+            <w:tcW w:w="4590" w:type="dxa"/>
+          </w:tcPr>
+          <w:tbl>
+            <w:tblPr>
+              <w:tblW w:w="0" w:type="auto"/>
+              <w:shd w:val="clear" w:color="auto" w:fill="FFFFFF"/>
+              <w:tblCellMar>
+                <w:top w:w="15" w:type="dxa"/>
+                <w:left w:w="15" w:type="dxa"/>
+                <w:bottom w:w="15" w:type="dxa"/>
+                <w:right w:w="15" w:type="dxa"/>
+              </w:tblCellMar>
+              <w:tblLook w:val="04A0" w:firstRow="1" w:lastRow="0" w:firstColumn="1" w:lastColumn="0" w:noHBand="0" w:noVBand="1"/>
+            </w:tblPr>
+            <w:tblGrid>
+              <w:gridCol w:w="1706"/>
+            </w:tblGrid>
+            <w:tr>
+              <w:tc>
+                <w:tcPr>
+                  <w:tcW w:w="0" w:type="auto"/>
+                  <w:shd w:val="clear" w:color="auto" w:fill="FFFFFF"/>
+                  <w:tcMar>
+                    <w:top w:w="90" w:type="dxa"/>
+                    <w:left w:w="195" w:type="dxa"/>
+                    <w:bottom w:w="90" w:type="dxa"/>
+                    <w:right w:w="195" w:type="dxa"/>
+                  </w:tcMar>
+                  <w:vAlign w:val="center"/>
+                  <w:hideMark/>
+                </w:tcPr>
+                <w:p>
+                  <w:pPr>
+                    <w:bidi w:val="0"/>
+                    <w:spacing w:after="240" w:line="240" w:lineRule="auto"/>
+                    <w:rPr>
+                      <w:rFonts w:ascii="Segoe UI" w:eastAsia="Times New Roman" w:hAnsi="Segoe UI" w:cs="Segoe UI"/>
+                      <w:color w:val="24292F"/>
+                      <w:kern w:val="0"/>
+                      <w:sz w:val="24"/>
+                      <w:szCs w:val="24"/>
+                      <w14:ligatures w14:val="none"/>
+                    </w:rPr>
+                  </w:pPr>
+                  <w:r>
+                    <w:rPr>
+                      <w:rFonts w:ascii="Segoe UI" w:eastAsia="Times New Roman" w:hAnsi="Segoe UI" w:cs="Segoe UI"/>
+                      <w:color w:val="24292F"/>
+                      <w:kern w:val="0"/>
+                      <w:sz w:val="24"/>
+                      <w:szCs w:val="24"/>
+                      <w14:ligatures w14:val="none"/>
+                    </w:rPr>
+                    <w:t>Big data, ML</w:t>
+                  </w:r>
+                </w:p>
+              </w:tc>
+            </w:tr>
+            <w:tr>
+              <w:tc>
+                <w:tcPr>
+                  <w:tcW w:w="0" w:type="auto"/>
+                  <w:shd w:val="clear" w:color="auto" w:fill="FFFFFF"/>
+                  <w:vAlign w:val="center"/>
+                  <w:hideMark/>
+                </w:tcPr>
+                <w:p>
+                  <w:pPr>
+                    <w:bidi w:val="0"/>
+                    <w:spacing w:after="240" w:line="240" w:lineRule="auto"/>
+                    <w:rPr>
+                      <w:rFonts w:ascii="Segoe UI" w:eastAsia="Times New Roman" w:hAnsi="Segoe UI" w:cs="Segoe UI"/>
+                      <w:color w:val="24292F"/>
+                      <w:kern w:val="0"/>
+                      <w:sz w:val="24"/>
+                      <w:szCs w:val="24"/>
+                      <w14:ligatures w14:val="none"/>
+                    </w:rPr>
+                  </w:pPr>
+                </w:p>
+              </w:tc>
+            </w:tr>
+          </w:tbl>
           <w:p>
             <w:pPr>
               <w:rPr>
@@ -2549,6 +2967,14 @@
                 <w:rtl/>
               </w:rPr>
             </w:pPr>
+            <w:r>
+              <w:rPr>
+                <w:rFonts w:ascii="Segoe UI" w:hAnsi="Segoe UI" w:cs="Segoe UI"/>
+                <w:color w:val="24292F"/>
+                <w:shd w:val="clear" w:color="auto" w:fill="FFFFFF"/>
+              </w:rPr>
+              <w:t>Business Intelligence, Data Analysis, Artificial Intelligence</w:t>
+            </w:r>
           </w:p>
         </w:tc>
         <w:tc>
@@ -2590,6 +3016,14 @@
                 <w:rtl/>
               </w:rPr>
             </w:pPr>
+            <w:r>
+              <w:rPr>
+                <w:rFonts w:ascii="Segoe UI" w:hAnsi="Segoe UI" w:cs="Segoe UI"/>
+                <w:color w:val="24292F"/>
+                <w:shd w:val="clear" w:color="auto" w:fill="F6F8FA"/>
+              </w:rPr>
+              <w:t>Computer Vision</w:t>
+            </w:r>
           </w:p>
         </w:tc>
         <w:tc>
@@ -2605,31 +3039,37 @@
               </w:rPr>
             </w:pPr>
             <w:hyperlink r:id="rId58" w:history="1">
-              <w:proofErr w:type="spellStart"/>
               <w:r>
                 <w:t>DilenyTech</w:t>
               </w:r>
-              <w:proofErr w:type="spellEnd"/>
-            </w:hyperlink>
-          </w:p>
-        </w:tc>
-      </w:tr>
-      <w:tr>
-        <w:trPr>
-          <w:trHeight w:val="287"/>
-        </w:trPr>
-        <w:tc>
-          <w:tcPr>
-            <w:tcW w:w="4590" w:type="dxa"/>
-          </w:tcPr>
-          <w:p>
-            <w:pPr>
-              <w:rPr>
-                <w:b/>
-                <w:bCs/>
-                <w:rtl/>
-              </w:rPr>
-            </w:pPr>
+            </w:hyperlink>
+          </w:p>
+        </w:tc>
+      </w:tr>
+      <w:tr>
+        <w:trPr>
+          <w:trHeight w:val="287"/>
+        </w:trPr>
+        <w:tc>
+          <w:tcPr>
+            <w:tcW w:w="4590" w:type="dxa"/>
+          </w:tcPr>
+          <w:p>
+            <w:pPr>
+              <w:rPr>
+                <w:b/>
+                <w:bCs/>
+                <w:rtl/>
+              </w:rPr>
+            </w:pPr>
+            <w:r>
+              <w:rPr>
+                <w:rFonts w:ascii="Segoe UI" w:hAnsi="Segoe UI" w:cs="Segoe UI"/>
+                <w:color w:val="24292F"/>
+                <w:shd w:val="clear" w:color="auto" w:fill="FFFFFF"/>
+              </w:rPr>
+              <w:t>ML, Computer Vision</w:t>
+            </w:r>
           </w:p>
         </w:tc>
         <w:tc>
@@ -2671,6 +3111,14 @@
                 <w:rtl/>
               </w:rPr>
             </w:pPr>
+            <w:r>
+              <w:rPr>
+                <w:rFonts w:ascii="Segoe UI" w:hAnsi="Segoe UI" w:cs="Segoe UI"/>
+                <w:color w:val="24292F"/>
+                <w:shd w:val="clear" w:color="auto" w:fill="F6F8FA"/>
+              </w:rPr>
+              <w:t>Machine Learning, Deep Learning</w:t>
+            </w:r>
           </w:p>
         </w:tc>
         <w:tc>
@@ -2687,33 +3135,36 @@
             </w:pPr>
             <w:hyperlink r:id="rId60" w:history="1">
               <w:r>
-                <w:t xml:space="preserve">Asas </w:t>
-              </w:r>
-              <w:proofErr w:type="spellStart"/>
-              <w:r>
-                <w:t>Alqarar</w:t>
-              </w:r>
-              <w:proofErr w:type="spellEnd"/>
-            </w:hyperlink>
-          </w:p>
-        </w:tc>
-      </w:tr>
-      <w:tr>
-        <w:trPr>
-          <w:trHeight w:val="287"/>
-        </w:trPr>
-        <w:tc>
-          <w:tcPr>
-            <w:tcW w:w="4590" w:type="dxa"/>
-          </w:tcPr>
-          <w:p>
-            <w:pPr>
-              <w:rPr>
-                <w:b/>
-                <w:bCs/>
-                <w:rtl/>
-              </w:rPr>
-            </w:pPr>
+                <w:t>Asas Alqarar</w:t>
+              </w:r>
+            </w:hyperlink>
+          </w:p>
+        </w:tc>
+      </w:tr>
+      <w:tr>
+        <w:trPr>
+          <w:trHeight w:val="287"/>
+        </w:trPr>
+        <w:tc>
+          <w:tcPr>
+            <w:tcW w:w="4590" w:type="dxa"/>
+          </w:tcPr>
+          <w:p>
+            <w:pPr>
+              <w:rPr>
+                <w:b/>
+                <w:bCs/>
+                <w:rtl/>
+              </w:rPr>
+            </w:pPr>
+            <w:r>
+              <w:rPr>
+                <w:rFonts w:ascii="Segoe UI" w:hAnsi="Segoe UI" w:cs="Segoe UI"/>
+                <w:color w:val="24292F"/>
+                <w:shd w:val="clear" w:color="auto" w:fill="FFFFFF"/>
+              </w:rPr>
+              <w:t>Machine Learning, Big Data</w:t>
+            </w:r>
           </w:p>
         </w:tc>
         <w:tc>
@@ -2755,6 +3206,14 @@
                 <w:rtl/>
               </w:rPr>
             </w:pPr>
+            <w:r>
+              <w:rPr>
+                <w:rFonts w:ascii="Segoe UI" w:hAnsi="Segoe UI" w:cs="Segoe UI"/>
+                <w:color w:val="24292F"/>
+                <w:shd w:val="clear" w:color="auto" w:fill="F6F8FA"/>
+              </w:rPr>
+              <w:t>Computer Guided Surgery, Medical Imaging</w:t>
+            </w:r>
           </w:p>
         </w:tc>
         <w:tc>
@@ -2793,6 +3252,14 @@
                 <w:rtl/>
               </w:rPr>
             </w:pPr>
+            <w:r>
+              <w:rPr>
+                <w:rFonts w:ascii="Segoe UI" w:hAnsi="Segoe UI" w:cs="Segoe UI"/>
+                <w:color w:val="24292F"/>
+                <w:shd w:val="clear" w:color="auto" w:fill="FFFFFF"/>
+              </w:rPr>
+              <w:t>Deep Learning, Computer Vision</w:t>
+            </w:r>
           </w:p>
         </w:tc>
         <w:tc>
@@ -2834,6 +3301,14 @@
                 <w:rtl/>
               </w:rPr>
             </w:pPr>
+            <w:r>
+              <w:rPr>
+                <w:rFonts w:ascii="Segoe UI" w:hAnsi="Segoe UI" w:cs="Segoe UI"/>
+                <w:color w:val="24292F"/>
+                <w:shd w:val="clear" w:color="auto" w:fill="F6F8FA"/>
+              </w:rPr>
+              <w:t>Machine Learning, Deep Learning</w:t>
+            </w:r>
           </w:p>
         </w:tc>
         <w:tc>
@@ -2872,6 +3347,14 @@
                 <w:rtl/>
               </w:rPr>
             </w:pPr>
+            <w:r>
+              <w:rPr>
+                <w:rFonts w:ascii="Segoe UI" w:hAnsi="Segoe UI" w:cs="Segoe UI"/>
+                <w:color w:val="24292F"/>
+                <w:shd w:val="clear" w:color="auto" w:fill="FFFFFF"/>
+              </w:rPr>
+              <w:t>Machine Learning, Computer Vision</w:t>
+            </w:r>
           </w:p>
         </w:tc>
         <w:tc>
@@ -2887,34 +3370,40 @@
               </w:rPr>
             </w:pPr>
             <w:hyperlink r:id="rId65" w:history="1">
-              <w:proofErr w:type="spellStart"/>
               <w:r>
                 <w:rPr>
                   <w:shd w:val="clear" w:color="auto" w:fill="F6F8FA"/>
                 </w:rPr>
                 <w:t>Digified</w:t>
               </w:r>
-              <w:proofErr w:type="spellEnd"/>
-            </w:hyperlink>
-          </w:p>
-        </w:tc>
-      </w:tr>
-      <w:tr>
-        <w:trPr>
-          <w:trHeight w:val="287"/>
-        </w:trPr>
-        <w:tc>
-          <w:tcPr>
-            <w:tcW w:w="4590" w:type="dxa"/>
-          </w:tcPr>
-          <w:p>
-            <w:pPr>
-              <w:rPr>
-                <w:b/>
-                <w:bCs/>
-                <w:rtl/>
-              </w:rPr>
-            </w:pPr>
+            </w:hyperlink>
+          </w:p>
+        </w:tc>
+      </w:tr>
+      <w:tr>
+        <w:trPr>
+          <w:trHeight w:val="287"/>
+        </w:trPr>
+        <w:tc>
+          <w:tcPr>
+            <w:tcW w:w="4590" w:type="dxa"/>
+          </w:tcPr>
+          <w:p>
+            <w:pPr>
+              <w:rPr>
+                <w:b/>
+                <w:bCs/>
+                <w:rtl/>
+              </w:rPr>
+            </w:pPr>
+            <w:r>
+              <w:rPr>
+                <w:rFonts w:ascii="Segoe UI" w:hAnsi="Segoe UI" w:cs="Segoe UI"/>
+                <w:color w:val="24292F"/>
+                <w:shd w:val="clear" w:color="auto" w:fill="F6F8FA"/>
+              </w:rPr>
+              <w:t>Machine Learning</w:t>
+            </w:r>
           </w:p>
         </w:tc>
         <w:tc>
@@ -2953,6 +3442,14 @@
                 <w:rtl/>
               </w:rPr>
             </w:pPr>
+            <w:r>
+              <w:rPr>
+                <w:rFonts w:ascii="Segoe UI" w:hAnsi="Segoe UI" w:cs="Segoe UI"/>
+                <w:color w:val="24292F"/>
+                <w:shd w:val="clear" w:color="auto" w:fill="F6F8FA"/>
+              </w:rPr>
+              <w:t>Machine Learning</w:t>
+            </w:r>
           </w:p>
         </w:tc>
         <w:tc>
@@ -2994,6 +3491,14 @@
                 <w:rtl/>
               </w:rPr>
             </w:pPr>
+            <w:r>
+              <w:rPr>
+                <w:rFonts w:ascii="Segoe UI" w:hAnsi="Segoe UI" w:cs="Segoe UI"/>
+                <w:color w:val="24292F"/>
+                <w:shd w:val="clear" w:color="auto" w:fill="F6F8FA"/>
+              </w:rPr>
+              <w:t>Machine Learning</w:t>
+            </w:r>
           </w:p>
         </w:tc>
         <w:tc>
@@ -3009,31 +3514,37 @@
               </w:rPr>
             </w:pPr>
             <w:hyperlink r:id="rId68" w:history="1">
-              <w:proofErr w:type="spellStart"/>
               <w:r>
                 <w:t>Okhtub</w:t>
               </w:r>
-              <w:proofErr w:type="spellEnd"/>
-            </w:hyperlink>
-          </w:p>
-        </w:tc>
-      </w:tr>
-      <w:tr>
-        <w:trPr>
-          <w:trHeight w:val="287"/>
-        </w:trPr>
-        <w:tc>
-          <w:tcPr>
-            <w:tcW w:w="4590" w:type="dxa"/>
-          </w:tcPr>
-          <w:p>
-            <w:pPr>
-              <w:rPr>
-                <w:b/>
-                <w:bCs/>
-                <w:rtl/>
-              </w:rPr>
-            </w:pPr>
+            </w:hyperlink>
+          </w:p>
+        </w:tc>
+      </w:tr>
+      <w:tr>
+        <w:trPr>
+          <w:trHeight w:val="287"/>
+        </w:trPr>
+        <w:tc>
+          <w:tcPr>
+            <w:tcW w:w="4590" w:type="dxa"/>
+          </w:tcPr>
+          <w:p>
+            <w:pPr>
+              <w:rPr>
+                <w:b/>
+                <w:bCs/>
+                <w:rtl/>
+              </w:rPr>
+            </w:pPr>
+            <w:r>
+              <w:rPr>
+                <w:rFonts w:ascii="Segoe UI" w:hAnsi="Segoe UI" w:cs="Segoe UI"/>
+                <w:color w:val="24292F"/>
+                <w:shd w:val="clear" w:color="auto" w:fill="FFFFFF"/>
+              </w:rPr>
+              <w:t>Deep Learning, Computer Vision</w:t>
+            </w:r>
           </w:p>
         </w:tc>
         <w:tc>
@@ -3049,34 +3560,40 @@
               </w:rPr>
             </w:pPr>
             <w:hyperlink r:id="rId69" w:history="1">
-              <w:proofErr w:type="spellStart"/>
               <w:r>
                 <w:rPr>
                   <w:shd w:val="clear" w:color="auto" w:fill="F6F8FA"/>
                 </w:rPr>
                 <w:t>DevisionX</w:t>
               </w:r>
-              <w:proofErr w:type="spellEnd"/>
-            </w:hyperlink>
-          </w:p>
-        </w:tc>
-      </w:tr>
-      <w:tr>
-        <w:trPr>
-          <w:trHeight w:val="287"/>
-        </w:trPr>
-        <w:tc>
-          <w:tcPr>
-            <w:tcW w:w="4590" w:type="dxa"/>
-          </w:tcPr>
-          <w:p>
-            <w:pPr>
-              <w:rPr>
-                <w:b/>
-                <w:bCs/>
-                <w:rtl/>
-              </w:rPr>
-            </w:pPr>
+            </w:hyperlink>
+          </w:p>
+        </w:tc>
+      </w:tr>
+      <w:tr>
+        <w:trPr>
+          <w:trHeight w:val="287"/>
+        </w:trPr>
+        <w:tc>
+          <w:tcPr>
+            <w:tcW w:w="4590" w:type="dxa"/>
+          </w:tcPr>
+          <w:p>
+            <w:pPr>
+              <w:rPr>
+                <w:b/>
+                <w:bCs/>
+                <w:rtl/>
+              </w:rPr>
+            </w:pPr>
+            <w:r>
+              <w:rPr>
+                <w:rFonts w:ascii="Segoe UI" w:hAnsi="Segoe UI" w:cs="Segoe UI"/>
+                <w:color w:val="24292F"/>
+                <w:shd w:val="clear" w:color="auto" w:fill="F6F8FA"/>
+              </w:rPr>
+              <w:t>Machine Learning, Recommendation Systems</w:t>
+            </w:r>
           </w:p>
         </w:tc>
         <w:tc>
@@ -3092,31 +3609,37 @@
               </w:rPr>
             </w:pPr>
             <w:hyperlink r:id="rId70" w:history="1">
-              <w:proofErr w:type="spellStart"/>
               <w:r>
                 <w:t>iNetworks</w:t>
               </w:r>
-              <w:proofErr w:type="spellEnd"/>
-            </w:hyperlink>
-          </w:p>
-        </w:tc>
-      </w:tr>
-      <w:tr>
-        <w:trPr>
-          <w:trHeight w:val="287"/>
-        </w:trPr>
-        <w:tc>
-          <w:tcPr>
-            <w:tcW w:w="4590" w:type="dxa"/>
-          </w:tcPr>
-          <w:p>
-            <w:pPr>
-              <w:rPr>
-                <w:b/>
-                <w:bCs/>
-                <w:rtl/>
-              </w:rPr>
-            </w:pPr>
+            </w:hyperlink>
+          </w:p>
+        </w:tc>
+      </w:tr>
+      <w:tr>
+        <w:trPr>
+          <w:trHeight w:val="287"/>
+        </w:trPr>
+        <w:tc>
+          <w:tcPr>
+            <w:tcW w:w="4590" w:type="dxa"/>
+          </w:tcPr>
+          <w:p>
+            <w:pPr>
+              <w:rPr>
+                <w:b/>
+                <w:bCs/>
+                <w:rtl/>
+              </w:rPr>
+            </w:pPr>
+            <w:r>
+              <w:rPr>
+                <w:rFonts w:ascii="Segoe UI" w:hAnsi="Segoe UI" w:cs="Segoe UI"/>
+                <w:color w:val="24292F"/>
+                <w:shd w:val="clear" w:color="auto" w:fill="FFFFFF"/>
+              </w:rPr>
+              <w:t>Machine Learning</w:t>
+            </w:r>
           </w:p>
         </w:tc>
         <w:tc>
@@ -3158,6 +3681,14 @@
                 <w:rtl/>
               </w:rPr>
             </w:pPr>
+            <w:r>
+              <w:rPr>
+                <w:rFonts w:ascii="Segoe UI" w:hAnsi="Segoe UI" w:cs="Segoe UI"/>
+                <w:color w:val="24292F"/>
+                <w:shd w:val="clear" w:color="auto" w:fill="FFFFFF"/>
+              </w:rPr>
+              <w:t>Machine Learning</w:t>
+            </w:r>
           </w:p>
         </w:tc>
         <w:tc>
@@ -3173,34 +3704,37 @@
               </w:rPr>
             </w:pPr>
             <w:hyperlink r:id="rId72" w:history="1">
-              <w:proofErr w:type="spellStart"/>
-              <w:r>
-                <w:t>Cammedar</w:t>
-              </w:r>
-              <w:proofErr w:type="spellEnd"/>
-              <w:r>
-                <w:t xml:space="preserve"> Health</w:t>
-              </w:r>
-            </w:hyperlink>
-          </w:p>
-        </w:tc>
-      </w:tr>
-      <w:tr>
-        <w:trPr>
-          <w:trHeight w:val="287"/>
-        </w:trPr>
-        <w:tc>
-          <w:tcPr>
-            <w:tcW w:w="4590" w:type="dxa"/>
-          </w:tcPr>
-          <w:p>
-            <w:pPr>
-              <w:rPr>
-                <w:b/>
-                <w:bCs/>
-                <w:rtl/>
-              </w:rPr>
-            </w:pPr>
+              <w:r>
+                <w:t>Cammedar Health</w:t>
+              </w:r>
+            </w:hyperlink>
+          </w:p>
+        </w:tc>
+      </w:tr>
+      <w:tr>
+        <w:trPr>
+          <w:trHeight w:val="287"/>
+        </w:trPr>
+        <w:tc>
+          <w:tcPr>
+            <w:tcW w:w="4590" w:type="dxa"/>
+          </w:tcPr>
+          <w:p>
+            <w:pPr>
+              <w:rPr>
+                <w:b/>
+                <w:bCs/>
+                <w:rtl/>
+              </w:rPr>
+            </w:pPr>
+            <w:r>
+              <w:rPr>
+                <w:rFonts w:ascii="Segoe UI" w:hAnsi="Segoe UI" w:cs="Segoe UI"/>
+                <w:color w:val="24292F"/>
+                <w:shd w:val="clear" w:color="auto" w:fill="FFFFFF"/>
+              </w:rPr>
+              <w:t>Chatbots, NLP</w:t>
+            </w:r>
           </w:p>
         </w:tc>
         <w:tc>
@@ -3216,34 +3750,40 @@
               </w:rPr>
             </w:pPr>
             <w:hyperlink r:id="rId73" w:history="1">
-              <w:proofErr w:type="spellStart"/>
               <w:r>
                 <w:rPr>
                   <w:shd w:val="clear" w:color="auto" w:fill="F6F8FA"/>
                 </w:rPr>
                 <w:t>Botme</w:t>
               </w:r>
-              <w:proofErr w:type="spellEnd"/>
-            </w:hyperlink>
-          </w:p>
-        </w:tc>
-      </w:tr>
-      <w:tr>
-        <w:trPr>
-          <w:trHeight w:val="287"/>
-        </w:trPr>
-        <w:tc>
-          <w:tcPr>
-            <w:tcW w:w="4590" w:type="dxa"/>
-          </w:tcPr>
-          <w:p>
-            <w:pPr>
-              <w:rPr>
-                <w:b/>
-                <w:bCs/>
-                <w:rtl/>
-              </w:rPr>
-            </w:pPr>
+            </w:hyperlink>
+          </w:p>
+        </w:tc>
+      </w:tr>
+      <w:tr>
+        <w:trPr>
+          <w:trHeight w:val="287"/>
+        </w:trPr>
+        <w:tc>
+          <w:tcPr>
+            <w:tcW w:w="4590" w:type="dxa"/>
+          </w:tcPr>
+          <w:p>
+            <w:pPr>
+              <w:rPr>
+                <w:b/>
+                <w:bCs/>
+                <w:rtl/>
+              </w:rPr>
+            </w:pPr>
+            <w:r>
+              <w:rPr>
+                <w:rFonts w:ascii="Segoe UI" w:hAnsi="Segoe UI" w:cs="Segoe UI"/>
+                <w:color w:val="24292F"/>
+                <w:shd w:val="clear" w:color="auto" w:fill="F6F8FA"/>
+              </w:rPr>
+              <w:t>Machine Learning</w:t>
+            </w:r>
           </w:p>
         </w:tc>
         <w:tc>
@@ -3282,6 +3822,14 @@
                 <w:rtl/>
               </w:rPr>
             </w:pPr>
+            <w:r>
+              <w:rPr>
+                <w:rFonts w:ascii="Segoe UI" w:hAnsi="Segoe UI" w:cs="Segoe UI"/>
+                <w:color w:val="24292F"/>
+                <w:shd w:val="clear" w:color="auto" w:fill="FFFFFF"/>
+              </w:rPr>
+              <w:t>Chatbots, NLP</w:t>
+            </w:r>
           </w:p>
         </w:tc>
         <w:tc>
@@ -3323,6 +3871,14 @@
                 <w:rtl/>
               </w:rPr>
             </w:pPr>
+            <w:r>
+              <w:rPr>
+                <w:rFonts w:ascii="Segoe UI" w:hAnsi="Segoe UI" w:cs="Segoe UI"/>
+                <w:color w:val="24292F"/>
+                <w:shd w:val="clear" w:color="auto" w:fill="FFFFFF"/>
+              </w:rPr>
+              <w:t>Chatbots, NLP</w:t>
+            </w:r>
           </w:p>
         </w:tc>
         <w:tc>
@@ -3338,74 +3894,86 @@
               </w:rPr>
             </w:pPr>
             <w:hyperlink r:id="rId76" w:history="1">
-              <w:proofErr w:type="spellStart"/>
               <w:r>
                 <w:t>MerQ</w:t>
               </w:r>
-              <w:proofErr w:type="spellEnd"/>
-            </w:hyperlink>
-          </w:p>
-        </w:tc>
-      </w:tr>
-      <w:tr>
-        <w:trPr>
-          <w:trHeight w:val="287"/>
-        </w:trPr>
-        <w:tc>
-          <w:tcPr>
-            <w:tcW w:w="4590" w:type="dxa"/>
-          </w:tcPr>
-          <w:p>
-            <w:pPr>
-              <w:rPr>
-                <w:b/>
-                <w:bCs/>
-                <w:rtl/>
-              </w:rPr>
-            </w:pPr>
-          </w:p>
-        </w:tc>
-        <w:tc>
-          <w:tcPr>
-            <w:tcW w:w="4590" w:type="dxa"/>
-          </w:tcPr>
-          <w:p>
-            <w:pPr>
-              <w:jc w:val="right"/>
-              <w:rPr>
-                <w:rFonts w:ascii="Segoe UI" w:hAnsi="Segoe UI" w:cs="Segoe UI" w:hint="cs"/>
+            </w:hyperlink>
+          </w:p>
+        </w:tc>
+      </w:tr>
+      <w:tr>
+        <w:trPr>
+          <w:trHeight w:val="287"/>
+        </w:trPr>
+        <w:tc>
+          <w:tcPr>
+            <w:tcW w:w="4590" w:type="dxa"/>
+          </w:tcPr>
+          <w:p>
+            <w:pPr>
+              <w:rPr>
+                <w:b/>
+                <w:bCs/>
+                <w:rtl/>
+              </w:rPr>
+            </w:pPr>
+            <w:r>
+              <w:rPr>
+                <w:rFonts w:ascii="Segoe UI" w:hAnsi="Segoe UI" w:cs="Segoe UI"/>
+                <w:color w:val="24292F"/>
+                <w:shd w:val="clear" w:color="auto" w:fill="FFFFFF"/>
+              </w:rPr>
+              <w:t>Machine Learning, Deep Learning</w:t>
+            </w:r>
+          </w:p>
+        </w:tc>
+        <w:tc>
+          <w:tcPr>
+            <w:tcW w:w="4590" w:type="dxa"/>
+          </w:tcPr>
+          <w:p>
+            <w:pPr>
+              <w:jc w:val="right"/>
+              <w:rPr>
+                <w:rFonts w:ascii="Segoe UI" w:hAnsi="Segoe UI" w:cs="Segoe UI"/>
                 <w:shd w:val="clear" w:color="auto" w:fill="F6F8FA"/>
               </w:rPr>
             </w:pPr>
             <w:hyperlink r:id="rId77" w:history="1">
-              <w:proofErr w:type="spellStart"/>
               <w:r>
                 <w:rPr>
                   <w:shd w:val="clear" w:color="auto" w:fill="F6F8FA"/>
                 </w:rPr>
                 <w:t>Digisay</w:t>
               </w:r>
-              <w:proofErr w:type="spellEnd"/>
-            </w:hyperlink>
-          </w:p>
-        </w:tc>
-      </w:tr>
-      <w:tr>
-        <w:trPr>
-          <w:trHeight w:val="287"/>
-        </w:trPr>
-        <w:tc>
-          <w:tcPr>
-            <w:tcW w:w="4590" w:type="dxa"/>
-          </w:tcPr>
-          <w:p>
-            <w:pPr>
-              <w:rPr>
-                <w:b/>
-                <w:bCs/>
-                <w:rtl/>
-              </w:rPr>
-            </w:pPr>
+            </w:hyperlink>
+          </w:p>
+        </w:tc>
+      </w:tr>
+      <w:tr>
+        <w:trPr>
+          <w:trHeight w:val="287"/>
+        </w:trPr>
+        <w:tc>
+          <w:tcPr>
+            <w:tcW w:w="4590" w:type="dxa"/>
+          </w:tcPr>
+          <w:p>
+            <w:pPr>
+              <w:rPr>
+                <w:b/>
+                <w:bCs/>
+                <w:rtl/>
+              </w:rPr>
+            </w:pPr>
+            <w:r>
+              <w:rPr>
+                <w:rFonts w:ascii="Segoe UI" w:hAnsi="Segoe UI" w:cs="Segoe UI"/>
+                <w:color w:val="24292F"/>
+                <w:shd w:val="clear" w:color="auto" w:fill="FFFFFF"/>
+              </w:rPr>
+              <w:t>Machine Learning, Deep Learning</w:t>
+            </w:r>
           </w:p>
         </w:tc>
         <w:tc>
@@ -3444,6 +4012,14 @@
                 <w:rtl/>
               </w:rPr>
             </w:pPr>
+            <w:r>
+              <w:rPr>
+                <w:rFonts w:ascii="Segoe UI" w:hAnsi="Segoe UI" w:cs="Segoe UI"/>
+                <w:color w:val="24292F"/>
+                <w:shd w:val="clear" w:color="auto" w:fill="F6F8FA"/>
+              </w:rPr>
+              <w:t>Data Analytics, BI</w:t>
+            </w:r>
           </w:p>
         </w:tc>
         <w:tc>
@@ -3459,34 +4035,41 @@
               </w:rPr>
             </w:pPr>
             <w:hyperlink r:id="rId79" w:history="1">
-              <w:proofErr w:type="spellStart"/>
               <w:r>
                 <w:rPr>
                   <w:shd w:val="clear" w:color="auto" w:fill="F6F8FA"/>
                 </w:rPr>
                 <w:t>Cassbana</w:t>
               </w:r>
-              <w:proofErr w:type="spellEnd"/>
-            </w:hyperlink>
-          </w:p>
-        </w:tc>
-      </w:tr>
-      <w:tr>
-        <w:trPr>
-          <w:trHeight w:val="287"/>
-        </w:trPr>
-        <w:tc>
-          <w:tcPr>
-            <w:tcW w:w="4590" w:type="dxa"/>
-          </w:tcPr>
-          <w:p>
-            <w:pPr>
-              <w:rPr>
-                <w:b/>
-                <w:bCs/>
-                <w:rtl/>
-              </w:rPr>
-            </w:pPr>
+            </w:hyperlink>
+          </w:p>
+        </w:tc>
+      </w:tr>
+      <w:tr>
+        <w:trPr>
+          <w:trHeight w:val="287"/>
+        </w:trPr>
+        <w:tc>
+          <w:tcPr>
+            <w:tcW w:w="4590" w:type="dxa"/>
+          </w:tcPr>
+          <w:p>
+            <w:pPr>
+              <w:rPr>
+                <w:b/>
+                <w:bCs/>
+                <w:rtl/>
+                <w:lang w:bidi="ar-EG"/>
+              </w:rPr>
+            </w:pPr>
+            <w:r>
+              <w:rPr>
+                <w:rFonts w:ascii="Segoe UI" w:hAnsi="Segoe UI" w:cs="Segoe UI"/>
+                <w:color w:val="24292F"/>
+                <w:shd w:val="clear" w:color="auto" w:fill="FFFFFF"/>
+              </w:rPr>
+              <w:t>Data Analytics</w:t>
+            </w:r>
           </w:p>
         </w:tc>
         <w:tc>
@@ -3525,6 +4108,14 @@
                 <w:rtl/>
               </w:rPr>
             </w:pPr>
+            <w:r>
+              <w:rPr>
+                <w:rFonts w:ascii="Segoe UI" w:hAnsi="Segoe UI" w:cs="Segoe UI"/>
+                <w:color w:val="24292F"/>
+                <w:shd w:val="clear" w:color="auto" w:fill="F6F8FA"/>
+              </w:rPr>
+              <w:t>Data Analytics, Data Science, Big Data Analytics, Data visualization</w:t>
+            </w:r>
           </w:p>
         </w:tc>
         <w:tc>
@@ -3566,6 +4157,14 @@
                 <w:rtl/>
               </w:rPr>
             </w:pPr>
+            <w:r>
+              <w:rPr>
+                <w:rFonts w:ascii="Segoe UI" w:hAnsi="Segoe UI" w:cs="Segoe UI"/>
+                <w:color w:val="24292F"/>
+                <w:shd w:val="clear" w:color="auto" w:fill="FFFFFF"/>
+              </w:rPr>
+              <w:t>Data Analytics, Business Intelligence</w:t>
+            </w:r>
           </w:p>
         </w:tc>
         <w:tc>
@@ -3581,31 +4180,37 @@
               </w:rPr>
             </w:pPr>
             <w:hyperlink r:id="rId82" w:history="1">
-              <w:proofErr w:type="spellStart"/>
               <w:r>
                 <w:t>Dataplusme</w:t>
               </w:r>
-              <w:proofErr w:type="spellEnd"/>
-            </w:hyperlink>
-          </w:p>
-        </w:tc>
-      </w:tr>
-      <w:tr>
-        <w:trPr>
-          <w:trHeight w:val="287"/>
-        </w:trPr>
-        <w:tc>
-          <w:tcPr>
-            <w:tcW w:w="4590" w:type="dxa"/>
-          </w:tcPr>
-          <w:p>
-            <w:pPr>
-              <w:rPr>
-                <w:b/>
-                <w:bCs/>
-                <w:rtl/>
-              </w:rPr>
-            </w:pPr>
+            </w:hyperlink>
+          </w:p>
+        </w:tc>
+      </w:tr>
+      <w:tr>
+        <w:trPr>
+          <w:trHeight w:val="287"/>
+        </w:trPr>
+        <w:tc>
+          <w:tcPr>
+            <w:tcW w:w="4590" w:type="dxa"/>
+          </w:tcPr>
+          <w:p>
+            <w:pPr>
+              <w:rPr>
+                <w:b/>
+                <w:bCs/>
+                <w:rtl/>
+              </w:rPr>
+            </w:pPr>
+            <w:r>
+              <w:rPr>
+                <w:rFonts w:ascii="Segoe UI" w:hAnsi="Segoe UI" w:cs="Segoe UI"/>
+                <w:color w:val="24292F"/>
+                <w:shd w:val="clear" w:color="auto" w:fill="F6F8FA"/>
+              </w:rPr>
+              <w:t>Big Data</w:t>
+            </w:r>
           </w:p>
         </w:tc>
         <w:tc>
@@ -3647,6 +4252,14 @@
                 <w:rtl/>
               </w:rPr>
             </w:pPr>
+            <w:r>
+              <w:rPr>
+                <w:rFonts w:ascii="Segoe UI" w:hAnsi="Segoe UI" w:cs="Segoe UI"/>
+                <w:color w:val="24292F"/>
+                <w:shd w:val="clear" w:color="auto" w:fill="FFFFFF"/>
+              </w:rPr>
+              <w:t>Data Science, Business Intelligence</w:t>
+            </w:r>
           </w:p>
         </w:tc>
         <w:tc>
@@ -3685,6 +4298,14 @@
                 <w:rtl/>
               </w:rPr>
             </w:pPr>
+            <w:r>
+              <w:rPr>
+                <w:rFonts w:ascii="Segoe UI" w:hAnsi="Segoe UI" w:cs="Segoe UI"/>
+                <w:color w:val="24292F"/>
+                <w:shd w:val="clear" w:color="auto" w:fill="F6F8FA"/>
+              </w:rPr>
+              <w:t>Big Data</w:t>
+            </w:r>
           </w:p>
         </w:tc>
         <w:tc>
@@ -3726,6 +4347,14 @@
                 <w:rtl/>
               </w:rPr>
             </w:pPr>
+            <w:r>
+              <w:rPr>
+                <w:rFonts w:ascii="Segoe UI" w:hAnsi="Segoe UI" w:cs="Segoe UI"/>
+                <w:color w:val="24292F"/>
+                <w:shd w:val="clear" w:color="auto" w:fill="FFFFFF"/>
+              </w:rPr>
+              <w:t>Data Engineering, Data Analytics</w:t>
+            </w:r>
           </w:p>
         </w:tc>
         <w:tc>
@@ -3741,31 +4370,37 @@
               </w:rPr>
             </w:pPr>
             <w:hyperlink r:id="rId86" w:history="1">
-              <w:proofErr w:type="spellStart"/>
               <w:r>
                 <w:t>Scopic</w:t>
               </w:r>
-              <w:proofErr w:type="spellEnd"/>
-            </w:hyperlink>
-          </w:p>
-        </w:tc>
-      </w:tr>
-      <w:tr>
-        <w:trPr>
-          <w:trHeight w:val="287"/>
-        </w:trPr>
-        <w:tc>
-          <w:tcPr>
-            <w:tcW w:w="4590" w:type="dxa"/>
-          </w:tcPr>
-          <w:p>
-            <w:pPr>
-              <w:rPr>
-                <w:b/>
-                <w:bCs/>
-                <w:rtl/>
-              </w:rPr>
-            </w:pPr>
+            </w:hyperlink>
+          </w:p>
+        </w:tc>
+      </w:tr>
+      <w:tr>
+        <w:trPr>
+          <w:trHeight w:val="287"/>
+        </w:trPr>
+        <w:tc>
+          <w:tcPr>
+            <w:tcW w:w="4590" w:type="dxa"/>
+          </w:tcPr>
+          <w:p>
+            <w:pPr>
+              <w:rPr>
+                <w:b/>
+                <w:bCs/>
+                <w:rtl/>
+              </w:rPr>
+            </w:pPr>
+            <w:r>
+              <w:rPr>
+                <w:rFonts w:ascii="Segoe UI" w:hAnsi="Segoe UI" w:cs="Segoe UI"/>
+                <w:color w:val="24292F"/>
+                <w:shd w:val="clear" w:color="auto" w:fill="F6F8FA"/>
+              </w:rPr>
+              <w:t>Data Science</w:t>
+            </w:r>
           </w:p>
         </w:tc>
         <w:tc>
@@ -3781,40 +4416,40 @@
               </w:rPr>
             </w:pPr>
             <w:hyperlink r:id="rId87" w:history="1">
-              <w:proofErr w:type="spellStart"/>
               <w:r>
                 <w:rPr>
                   <w:shd w:val="clear" w:color="auto" w:fill="F6F8FA"/>
                 </w:rPr>
-                <w:t>TPay</w:t>
-              </w:r>
-              <w:proofErr w:type="spellEnd"/>
-              <w:r>
-                <w:rPr>
-                  <w:shd w:val="clear" w:color="auto" w:fill="F6F8FA"/>
-                </w:rPr>
-                <w:t xml:space="preserve"> Mobile</w:t>
-              </w:r>
-            </w:hyperlink>
-          </w:p>
-        </w:tc>
-      </w:tr>
-      <w:tr>
-        <w:trPr>
-          <w:trHeight w:val="287"/>
-        </w:trPr>
-        <w:tc>
-          <w:tcPr>
-            <w:tcW w:w="4590" w:type="dxa"/>
-          </w:tcPr>
-          <w:p>
-            <w:pPr>
-              <w:rPr>
-                <w:b/>
-                <w:bCs/>
-                <w:rtl/>
-              </w:rPr>
-            </w:pPr>
+                <w:t>TPay Mobile</w:t>
+              </w:r>
+            </w:hyperlink>
+          </w:p>
+        </w:tc>
+      </w:tr>
+      <w:tr>
+        <w:trPr>
+          <w:trHeight w:val="287"/>
+        </w:trPr>
+        <w:tc>
+          <w:tcPr>
+            <w:tcW w:w="4590" w:type="dxa"/>
+          </w:tcPr>
+          <w:p>
+            <w:pPr>
+              <w:rPr>
+                <w:b/>
+                <w:bCs/>
+                <w:rtl/>
+              </w:rPr>
+            </w:pPr>
+            <w:r>
+              <w:rPr>
+                <w:rFonts w:ascii="Segoe UI" w:hAnsi="Segoe UI" w:cs="Segoe UI"/>
+                <w:color w:val="24292F"/>
+                <w:shd w:val="clear" w:color="auto" w:fill="FFFFFF"/>
+              </w:rPr>
+              <w:t>Data Science, Business Intelligence</w:t>
+            </w:r>
           </w:p>
         </w:tc>
         <w:tc>
@@ -3853,6 +4488,14 @@
                 <w:rtl/>
               </w:rPr>
             </w:pPr>
+            <w:r>
+              <w:rPr>
+                <w:rFonts w:ascii="Segoe UI" w:hAnsi="Segoe UI" w:cs="Segoe UI"/>
+                <w:color w:val="24292F"/>
+                <w:shd w:val="clear" w:color="auto" w:fill="F6F8FA"/>
+              </w:rPr>
+              <w:t>Data Analysis, Business Intelligence, Data Science</w:t>
+            </w:r>
           </w:p>
         </w:tc>
         <w:tc>
@@ -3894,6 +4537,14 @@
                 <w:rtl/>
               </w:rPr>
             </w:pPr>
+            <w:r>
+              <w:rPr>
+                <w:rFonts w:ascii="Segoe UI" w:hAnsi="Segoe UI" w:cs="Segoe UI"/>
+                <w:color w:val="24292F"/>
+                <w:shd w:val="clear" w:color="auto" w:fill="F6F8FA"/>
+              </w:rPr>
+              <w:t>Data Analysis, Business Intelligence, Data Science</w:t>
+            </w:r>
           </w:p>
         </w:tc>
         <w:tc>
@@ -3932,6 +4583,14 @@
                 <w:rtl/>
               </w:rPr>
             </w:pPr>
+            <w:r>
+              <w:rPr>
+                <w:rFonts w:ascii="Segoe UI" w:hAnsi="Segoe UI" w:cs="Segoe UI"/>
+                <w:color w:val="24292F"/>
+                <w:shd w:val="clear" w:color="auto" w:fill="F6F8FA"/>
+              </w:rPr>
+              <w:t>Data Analysis, Business Intelligence, Data Science</w:t>
+            </w:r>
           </w:p>
         </w:tc>
         <w:tc>
@@ -3947,40 +4606,41 @@
               </w:rPr>
             </w:pPr>
             <w:hyperlink r:id="rId91" w:history="1">
-              <w:proofErr w:type="spellStart"/>
               <w:r>
                 <w:rPr>
                   <w:shd w:val="clear" w:color="auto" w:fill="F6F8FA"/>
                 </w:rPr>
-                <w:t>Mwasalat</w:t>
-              </w:r>
-              <w:proofErr w:type="spellEnd"/>
-              <w:r>
-                <w:rPr>
-                  <w:shd w:val="clear" w:color="auto" w:fill="F6F8FA"/>
-                </w:rPr>
-                <w:t xml:space="preserve"> Misr</w:t>
-              </w:r>
-            </w:hyperlink>
-          </w:p>
-        </w:tc>
-      </w:tr>
-      <w:tr>
-        <w:trPr>
-          <w:trHeight w:val="287"/>
-        </w:trPr>
-        <w:tc>
-          <w:tcPr>
-            <w:tcW w:w="4590" w:type="dxa"/>
-          </w:tcPr>
-          <w:p>
-            <w:pPr>
-              <w:rPr>
-                <w:b/>
-                <w:bCs/>
-                <w:rtl/>
-              </w:rPr>
-            </w:pPr>
+                <w:t>Mwasalat Misr</w:t>
+              </w:r>
+            </w:hyperlink>
+          </w:p>
+        </w:tc>
+      </w:tr>
+      <w:tr>
+        <w:trPr>
+          <w:trHeight w:val="287"/>
+        </w:trPr>
+        <w:tc>
+          <w:tcPr>
+            <w:tcW w:w="4590" w:type="dxa"/>
+          </w:tcPr>
+          <w:p>
+            <w:pPr>
+              <w:rPr>
+                <w:b/>
+                <w:bCs/>
+                <w:rtl/>
+              </w:rPr>
+            </w:pPr>
+            <w:r>
+              <w:rPr>
+                <w:rFonts w:ascii="Segoe UI" w:hAnsi="Segoe UI" w:cs="Segoe UI"/>
+                <w:color w:val="24292F"/>
+                <w:shd w:val="clear" w:color="auto" w:fill="F6F8FA"/>
+              </w:rPr>
+              <w:lastRenderedPageBreak/>
+              <w:t>Data Analysis, Business Intelligence, Data Science</w:t>
+            </w:r>
           </w:p>
         </w:tc>
         <w:tc>
@@ -3996,31 +4656,37 @@
               </w:rPr>
             </w:pPr>
             <w:hyperlink r:id="rId92" w:history="1">
-              <w:proofErr w:type="spellStart"/>
               <w:r>
                 <w:t>Swvl</w:t>
               </w:r>
-              <w:proofErr w:type="spellEnd"/>
-            </w:hyperlink>
-          </w:p>
-        </w:tc>
-      </w:tr>
-      <w:tr>
-        <w:trPr>
-          <w:trHeight w:val="287"/>
-        </w:trPr>
-        <w:tc>
-          <w:tcPr>
-            <w:tcW w:w="4590" w:type="dxa"/>
-          </w:tcPr>
-          <w:p>
-            <w:pPr>
-              <w:rPr>
-                <w:b/>
-                <w:bCs/>
-                <w:rtl/>
-              </w:rPr>
-            </w:pPr>
+            </w:hyperlink>
+          </w:p>
+        </w:tc>
+      </w:tr>
+      <w:tr>
+        <w:trPr>
+          <w:trHeight w:val="287"/>
+        </w:trPr>
+        <w:tc>
+          <w:tcPr>
+            <w:tcW w:w="4590" w:type="dxa"/>
+          </w:tcPr>
+          <w:p>
+            <w:pPr>
+              <w:rPr>
+                <w:b/>
+                <w:bCs/>
+                <w:rtl/>
+              </w:rPr>
+            </w:pPr>
+            <w:r>
+              <w:rPr>
+                <w:rFonts w:ascii="Segoe UI" w:hAnsi="Segoe UI" w:cs="Segoe UI"/>
+                <w:color w:val="24292F"/>
+                <w:shd w:val="clear" w:color="auto" w:fill="F6F8FA"/>
+              </w:rPr>
+              <w:t>Data Science, NLP</w:t>
+            </w:r>
           </w:p>
         </w:tc>
         <w:tc>
@@ -4036,34 +4702,40 @@
               </w:rPr>
             </w:pPr>
             <w:hyperlink r:id="rId93" w:history="1">
-              <w:proofErr w:type="spellStart"/>
               <w:r>
                 <w:rPr>
                   <w:shd w:val="clear" w:color="auto" w:fill="F6F8FA"/>
                 </w:rPr>
                 <w:t>Buseet</w:t>
               </w:r>
-              <w:proofErr w:type="spellEnd"/>
-            </w:hyperlink>
-          </w:p>
-        </w:tc>
-      </w:tr>
-      <w:tr>
-        <w:trPr>
-          <w:trHeight w:val="287"/>
-        </w:trPr>
-        <w:tc>
-          <w:tcPr>
-            <w:tcW w:w="4590" w:type="dxa"/>
-          </w:tcPr>
-          <w:p>
-            <w:pPr>
-              <w:rPr>
-                <w:b/>
-                <w:bCs/>
-                <w:rtl/>
-              </w:rPr>
-            </w:pPr>
+            </w:hyperlink>
+          </w:p>
+        </w:tc>
+      </w:tr>
+      <w:tr>
+        <w:trPr>
+          <w:trHeight w:val="287"/>
+        </w:trPr>
+        <w:tc>
+          <w:tcPr>
+            <w:tcW w:w="4590" w:type="dxa"/>
+          </w:tcPr>
+          <w:p>
+            <w:pPr>
+              <w:rPr>
+                <w:b/>
+                <w:bCs/>
+                <w:rtl/>
+              </w:rPr>
+            </w:pPr>
+            <w:r>
+              <w:rPr>
+                <w:rFonts w:ascii="Segoe UI" w:hAnsi="Segoe UI" w:cs="Segoe UI"/>
+                <w:color w:val="24292F"/>
+                <w:shd w:val="clear" w:color="auto" w:fill="F6F8FA"/>
+              </w:rPr>
+              <w:t>Data Science, NLP</w:t>
+            </w:r>
           </w:p>
         </w:tc>
         <w:tc>
@@ -4102,6 +4774,14 @@
                 <w:rtl/>
               </w:rPr>
             </w:pPr>
+            <w:r>
+              <w:rPr>
+                <w:rFonts w:ascii="Segoe UI" w:hAnsi="Segoe UI" w:cs="Segoe UI"/>
+                <w:color w:val="24292F"/>
+                <w:shd w:val="clear" w:color="auto" w:fill="FFFFFF"/>
+              </w:rPr>
+              <w:t>Machine Learning, Autonomous Driving</w:t>
+            </w:r>
           </w:p>
         </w:tc>
         <w:tc>
@@ -4117,34 +4797,40 @@
               </w:rPr>
             </w:pPr>
             <w:hyperlink r:id="rId95" w:history="1">
-              <w:proofErr w:type="spellStart"/>
               <w:r>
                 <w:rPr>
                   <w:shd w:val="clear" w:color="auto" w:fill="F6F8FA"/>
                 </w:rPr>
                 <w:t>Botitapp</w:t>
               </w:r>
-              <w:proofErr w:type="spellEnd"/>
-            </w:hyperlink>
-          </w:p>
-        </w:tc>
-      </w:tr>
-      <w:tr>
-        <w:trPr>
-          <w:trHeight w:val="287"/>
-        </w:trPr>
-        <w:tc>
-          <w:tcPr>
-            <w:tcW w:w="4590" w:type="dxa"/>
-          </w:tcPr>
-          <w:p>
-            <w:pPr>
-              <w:rPr>
-                <w:b/>
-                <w:bCs/>
-                <w:rtl/>
-              </w:rPr>
-            </w:pPr>
+            </w:hyperlink>
+          </w:p>
+        </w:tc>
+      </w:tr>
+      <w:tr>
+        <w:trPr>
+          <w:trHeight w:val="287"/>
+        </w:trPr>
+        <w:tc>
+          <w:tcPr>
+            <w:tcW w:w="4590" w:type="dxa"/>
+          </w:tcPr>
+          <w:p>
+            <w:pPr>
+              <w:rPr>
+                <w:b/>
+                <w:bCs/>
+                <w:rtl/>
+              </w:rPr>
+            </w:pPr>
+            <w:r>
+              <w:rPr>
+                <w:rFonts w:ascii="Segoe UI" w:hAnsi="Segoe UI" w:cs="Segoe UI"/>
+                <w:color w:val="24292F"/>
+                <w:shd w:val="clear" w:color="auto" w:fill="F6F8FA"/>
+              </w:rPr>
+              <w:t>Machine Learning, text and speech analytics, NLP, analytics services</w:t>
+            </w:r>
           </w:p>
         </w:tc>
         <w:tc>
@@ -4160,39 +4846,37 @@
               </w:rPr>
             </w:pPr>
             <w:hyperlink r:id="rId96" w:history="1">
-              <w:proofErr w:type="spellStart"/>
-              <w:r>
-                <w:t>shopxgo</w:t>
-              </w:r>
-              <w:proofErr w:type="spellEnd"/>
-              <w:r>
-                <w:t>/</w:t>
-              </w:r>
-              <w:proofErr w:type="spellStart"/>
-              <w:r>
-                <w:t>Koinz</w:t>
-              </w:r>
-              <w:proofErr w:type="spellEnd"/>
-            </w:hyperlink>
-          </w:p>
-        </w:tc>
-      </w:tr>
-      <w:tr>
-        <w:trPr>
-          <w:trHeight w:val="287"/>
-        </w:trPr>
-        <w:tc>
-          <w:tcPr>
-            <w:tcW w:w="4590" w:type="dxa"/>
-          </w:tcPr>
-          <w:p>
-            <w:pPr>
-              <w:rPr>
-                <w:b/>
-                <w:bCs/>
-                <w:rtl/>
-              </w:rPr>
-            </w:pPr>
+              <w:r>
+                <w:t>shopxgo/Koinz</w:t>
+              </w:r>
+            </w:hyperlink>
+          </w:p>
+        </w:tc>
+      </w:tr>
+      <w:tr>
+        <w:trPr>
+          <w:trHeight w:val="287"/>
+        </w:trPr>
+        <w:tc>
+          <w:tcPr>
+            <w:tcW w:w="4590" w:type="dxa"/>
+          </w:tcPr>
+          <w:p>
+            <w:pPr>
+              <w:rPr>
+                <w:b/>
+                <w:bCs/>
+                <w:rtl/>
+              </w:rPr>
+            </w:pPr>
+            <w:r>
+              <w:rPr>
+                <w:rFonts w:ascii="Segoe UI" w:hAnsi="Segoe UI" w:cs="Segoe UI"/>
+                <w:color w:val="24292F"/>
+                <w:shd w:val="clear" w:color="auto" w:fill="FFFFFF"/>
+              </w:rPr>
+              <w:t>AI apps</w:t>
+            </w:r>
           </w:p>
         </w:tc>
         <w:tc>
@@ -4208,34 +4892,40 @@
               </w:rPr>
             </w:pPr>
             <w:hyperlink r:id="rId97" w:history="1">
-              <w:proofErr w:type="spellStart"/>
               <w:r>
                 <w:rPr>
                   <w:shd w:val="clear" w:color="auto" w:fill="F6F8FA"/>
                 </w:rPr>
                 <w:t>Brightskies</w:t>
               </w:r>
-              <w:proofErr w:type="spellEnd"/>
-            </w:hyperlink>
-          </w:p>
-        </w:tc>
-      </w:tr>
-      <w:tr>
-        <w:trPr>
-          <w:trHeight w:val="287"/>
-        </w:trPr>
-        <w:tc>
-          <w:tcPr>
-            <w:tcW w:w="4590" w:type="dxa"/>
-          </w:tcPr>
-          <w:p>
-            <w:pPr>
-              <w:rPr>
-                <w:b/>
-                <w:bCs/>
-                <w:rtl/>
-              </w:rPr>
-            </w:pPr>
+            </w:hyperlink>
+          </w:p>
+        </w:tc>
+      </w:tr>
+      <w:tr>
+        <w:trPr>
+          <w:trHeight w:val="287"/>
+        </w:trPr>
+        <w:tc>
+          <w:tcPr>
+            <w:tcW w:w="4590" w:type="dxa"/>
+          </w:tcPr>
+          <w:p>
+            <w:pPr>
+              <w:rPr>
+                <w:b/>
+                <w:bCs/>
+                <w:rtl/>
+              </w:rPr>
+            </w:pPr>
+            <w:r>
+              <w:rPr>
+                <w:rFonts w:ascii="Segoe UI" w:hAnsi="Segoe UI" w:cs="Segoe UI"/>
+                <w:color w:val="24292F"/>
+                <w:shd w:val="clear" w:color="auto" w:fill="F6F8FA"/>
+              </w:rPr>
+              <w:t>Data Science</w:t>
+            </w:r>
           </w:p>
         </w:tc>
         <w:tc>
@@ -4251,31 +4941,37 @@
               </w:rPr>
             </w:pPr>
             <w:hyperlink r:id="rId98" w:history="1">
-              <w:proofErr w:type="spellStart"/>
               <w:r>
                 <w:t>DXWand</w:t>
               </w:r>
-              <w:proofErr w:type="spellEnd"/>
-            </w:hyperlink>
-          </w:p>
-        </w:tc>
-      </w:tr>
-      <w:tr>
-        <w:trPr>
-          <w:trHeight w:val="287"/>
-        </w:trPr>
-        <w:tc>
-          <w:tcPr>
-            <w:tcW w:w="4590" w:type="dxa"/>
-          </w:tcPr>
-          <w:p>
-            <w:pPr>
-              <w:rPr>
-                <w:b/>
-                <w:bCs/>
-                <w:rtl/>
-              </w:rPr>
-            </w:pPr>
+            </w:hyperlink>
+          </w:p>
+        </w:tc>
+      </w:tr>
+      <w:tr>
+        <w:trPr>
+          <w:trHeight w:val="287"/>
+        </w:trPr>
+        <w:tc>
+          <w:tcPr>
+            <w:tcW w:w="4590" w:type="dxa"/>
+          </w:tcPr>
+          <w:p>
+            <w:pPr>
+              <w:rPr>
+                <w:b/>
+                <w:bCs/>
+                <w:rtl/>
+              </w:rPr>
+            </w:pPr>
+            <w:r>
+              <w:rPr>
+                <w:rFonts w:ascii="Segoe UI" w:hAnsi="Segoe UI" w:cs="Segoe UI"/>
+                <w:color w:val="24292F"/>
+                <w:shd w:val="clear" w:color="auto" w:fill="F6F8FA"/>
+              </w:rPr>
+              <w:t>Data Science</w:t>
+            </w:r>
           </w:p>
         </w:tc>
         <w:tc>
@@ -4291,34 +4987,40 @@
               </w:rPr>
             </w:pPr>
             <w:hyperlink r:id="rId99" w:history="1">
-              <w:proofErr w:type="spellStart"/>
               <w:r>
                 <w:rPr>
                   <w:shd w:val="clear" w:color="auto" w:fill="F6F8FA"/>
                 </w:rPr>
                 <w:t>MobiDev</w:t>
               </w:r>
-              <w:proofErr w:type="spellEnd"/>
-            </w:hyperlink>
-          </w:p>
-        </w:tc>
-      </w:tr>
-      <w:tr>
-        <w:trPr>
-          <w:trHeight w:val="287"/>
-        </w:trPr>
-        <w:tc>
-          <w:tcPr>
-            <w:tcW w:w="4590" w:type="dxa"/>
-          </w:tcPr>
-          <w:p>
-            <w:pPr>
-              <w:rPr>
-                <w:b/>
-                <w:bCs/>
-                <w:rtl/>
-              </w:rPr>
-            </w:pPr>
+            </w:hyperlink>
+          </w:p>
+        </w:tc>
+      </w:tr>
+      <w:tr>
+        <w:trPr>
+          <w:trHeight w:val="287"/>
+        </w:trPr>
+        <w:tc>
+          <w:tcPr>
+            <w:tcW w:w="4590" w:type="dxa"/>
+          </w:tcPr>
+          <w:p>
+            <w:pPr>
+              <w:rPr>
+                <w:b/>
+                <w:bCs/>
+                <w:rtl/>
+              </w:rPr>
+            </w:pPr>
+            <w:r>
+              <w:rPr>
+                <w:rFonts w:ascii="Segoe UI" w:hAnsi="Segoe UI" w:cs="Segoe UI"/>
+                <w:color w:val="24292F"/>
+                <w:shd w:val="clear" w:color="auto" w:fill="F6F8FA"/>
+              </w:rPr>
+              <w:t>Data Science, Business Intelligence</w:t>
+            </w:r>
           </w:p>
         </w:tc>
         <w:tc>
@@ -4334,31 +5036,37 @@
               </w:rPr>
             </w:pPr>
             <w:hyperlink r:id="rId100" w:history="1">
-              <w:proofErr w:type="spellStart"/>
               <w:r>
                 <w:t>Cyshield</w:t>
               </w:r>
-              <w:proofErr w:type="spellEnd"/>
-            </w:hyperlink>
-          </w:p>
-        </w:tc>
-      </w:tr>
-      <w:tr>
-        <w:trPr>
-          <w:trHeight w:val="287"/>
-        </w:trPr>
-        <w:tc>
-          <w:tcPr>
-            <w:tcW w:w="4590" w:type="dxa"/>
-          </w:tcPr>
-          <w:p>
-            <w:pPr>
-              <w:rPr>
-                <w:b/>
-                <w:bCs/>
-                <w:rtl/>
-              </w:rPr>
-            </w:pPr>
+            </w:hyperlink>
+          </w:p>
+        </w:tc>
+      </w:tr>
+      <w:tr>
+        <w:trPr>
+          <w:trHeight w:val="287"/>
+        </w:trPr>
+        <w:tc>
+          <w:tcPr>
+            <w:tcW w:w="4590" w:type="dxa"/>
+          </w:tcPr>
+          <w:p>
+            <w:pPr>
+              <w:rPr>
+                <w:b/>
+                <w:bCs/>
+                <w:rtl/>
+              </w:rPr>
+            </w:pPr>
+            <w:r>
+              <w:rPr>
+                <w:rFonts w:ascii="Segoe UI" w:hAnsi="Segoe UI" w:cs="Segoe UI"/>
+                <w:color w:val="24292F"/>
+                <w:shd w:val="clear" w:color="auto" w:fill="FFFFFF"/>
+              </w:rPr>
+              <w:t>Machine Learning</w:t>
+            </w:r>
           </w:p>
         </w:tc>
         <w:tc>
@@ -4400,6 +5108,14 @@
                 <w:rtl/>
               </w:rPr>
             </w:pPr>
+            <w:r>
+              <w:rPr>
+                <w:rFonts w:ascii="Segoe UI" w:hAnsi="Segoe UI" w:cs="Segoe UI"/>
+                <w:color w:val="24292F"/>
+                <w:shd w:val="clear" w:color="auto" w:fill="F6F8FA"/>
+              </w:rPr>
+              <w:t>Data Science, Business Intelligence</w:t>
+            </w:r>
           </w:p>
         </w:tc>
         <w:tc>
@@ -4415,31 +5131,37 @@
               </w:rPr>
             </w:pPr>
             <w:hyperlink r:id="rId102" w:history="1">
-              <w:proofErr w:type="spellStart"/>
               <w:r>
                 <w:t>Nawy</w:t>
               </w:r>
-              <w:proofErr w:type="spellEnd"/>
-            </w:hyperlink>
-          </w:p>
-        </w:tc>
-      </w:tr>
-      <w:tr>
-        <w:trPr>
-          <w:trHeight w:val="287"/>
-        </w:trPr>
-        <w:tc>
-          <w:tcPr>
-            <w:tcW w:w="4590" w:type="dxa"/>
-          </w:tcPr>
-          <w:p>
-            <w:pPr>
-              <w:rPr>
-                <w:b/>
-                <w:bCs/>
-                <w:rtl/>
-              </w:rPr>
-            </w:pPr>
+            </w:hyperlink>
+          </w:p>
+        </w:tc>
+      </w:tr>
+      <w:tr>
+        <w:trPr>
+          <w:trHeight w:val="287"/>
+        </w:trPr>
+        <w:tc>
+          <w:tcPr>
+            <w:tcW w:w="4590" w:type="dxa"/>
+          </w:tcPr>
+          <w:p>
+            <w:pPr>
+              <w:rPr>
+                <w:b/>
+                <w:bCs/>
+                <w:rtl/>
+              </w:rPr>
+            </w:pPr>
+            <w:r>
+              <w:rPr>
+                <w:rFonts w:ascii="Segoe UI" w:hAnsi="Segoe UI" w:cs="Segoe UI"/>
+                <w:color w:val="24292F"/>
+                <w:shd w:val="clear" w:color="auto" w:fill="FFFFFF"/>
+              </w:rPr>
+              <w:t>Machine Learning</w:t>
+            </w:r>
           </w:p>
         </w:tc>
         <w:tc>
@@ -4455,34 +5177,40 @@
               </w:rPr>
             </w:pPr>
             <w:hyperlink r:id="rId103" w:history="1">
-              <w:proofErr w:type="spellStart"/>
               <w:r>
                 <w:rPr>
                   <w:shd w:val="clear" w:color="auto" w:fill="F6F8FA"/>
                 </w:rPr>
                 <w:t>Lenme</w:t>
               </w:r>
-              <w:proofErr w:type="spellEnd"/>
-            </w:hyperlink>
-          </w:p>
-        </w:tc>
-      </w:tr>
-      <w:tr>
-        <w:trPr>
-          <w:trHeight w:val="287"/>
-        </w:trPr>
-        <w:tc>
-          <w:tcPr>
-            <w:tcW w:w="4590" w:type="dxa"/>
-          </w:tcPr>
-          <w:p>
-            <w:pPr>
-              <w:rPr>
-                <w:b/>
-                <w:bCs/>
-                <w:rtl/>
-              </w:rPr>
-            </w:pPr>
+            </w:hyperlink>
+          </w:p>
+        </w:tc>
+      </w:tr>
+      <w:tr>
+        <w:trPr>
+          <w:trHeight w:val="287"/>
+        </w:trPr>
+        <w:tc>
+          <w:tcPr>
+            <w:tcW w:w="4590" w:type="dxa"/>
+          </w:tcPr>
+          <w:p>
+            <w:pPr>
+              <w:rPr>
+                <w:b/>
+                <w:bCs/>
+                <w:rtl/>
+              </w:rPr>
+            </w:pPr>
+            <w:r>
+              <w:rPr>
+                <w:rFonts w:ascii="Segoe UI" w:hAnsi="Segoe UI" w:cs="Segoe UI"/>
+                <w:color w:val="24292F"/>
+                <w:shd w:val="clear" w:color="auto" w:fill="F6F8FA"/>
+              </w:rPr>
+              <w:t>Machine Learning, Computer Vision</w:t>
+            </w:r>
           </w:p>
         </w:tc>
         <w:tc>
@@ -4498,31 +5226,37 @@
               </w:rPr>
             </w:pPr>
             <w:hyperlink r:id="rId104" w:history="1">
-              <w:proofErr w:type="spellStart"/>
               <w:r>
                 <w:t>Atomica</w:t>
               </w:r>
-              <w:proofErr w:type="spellEnd"/>
-            </w:hyperlink>
-          </w:p>
-        </w:tc>
-      </w:tr>
-      <w:tr>
-        <w:trPr>
-          <w:trHeight w:val="287"/>
-        </w:trPr>
-        <w:tc>
-          <w:tcPr>
-            <w:tcW w:w="4590" w:type="dxa"/>
-          </w:tcPr>
-          <w:p>
-            <w:pPr>
-              <w:rPr>
-                <w:b/>
-                <w:bCs/>
-                <w:rtl/>
-              </w:rPr>
-            </w:pPr>
+            </w:hyperlink>
+          </w:p>
+        </w:tc>
+      </w:tr>
+      <w:tr>
+        <w:trPr>
+          <w:trHeight w:val="287"/>
+        </w:trPr>
+        <w:tc>
+          <w:tcPr>
+            <w:tcW w:w="4590" w:type="dxa"/>
+          </w:tcPr>
+          <w:p>
+            <w:pPr>
+              <w:rPr>
+                <w:b/>
+                <w:bCs/>
+                <w:rtl/>
+              </w:rPr>
+            </w:pPr>
+            <w:r>
+              <w:rPr>
+                <w:rFonts w:ascii="Segoe UI" w:hAnsi="Segoe UI" w:cs="Segoe UI"/>
+                <w:color w:val="24292F"/>
+                <w:shd w:val="clear" w:color="auto" w:fill="FFFFFF"/>
+              </w:rPr>
+              <w:t>Machine Learning</w:t>
+            </w:r>
           </w:p>
         </w:tc>
         <w:tc>
@@ -4561,9 +5295,16 @@
               <w:rPr>
                 <w:b/>
                 <w:bCs/>
-                <w:rtl/>
-              </w:rPr>
-            </w:pPr>
+              </w:rPr>
+            </w:pPr>
+            <w:r>
+              <w:rPr>
+                <w:rFonts w:ascii="Segoe UI" w:hAnsi="Segoe UI" w:cs="Segoe UI"/>
+                <w:color w:val="24292F"/>
+                <w:shd w:val="clear" w:color="auto" w:fill="F6F8FA"/>
+              </w:rPr>
+              <w:t>Data Science, Machine Learning</w:t>
+            </w:r>
           </w:p>
         </w:tc>
         <w:tc>
@@ -4579,11 +5320,9 @@
               </w:rPr>
             </w:pPr>
             <w:hyperlink r:id="rId106" w:history="1">
-              <w:proofErr w:type="spellStart"/>
               <w:r>
                 <w:t>Aimtechnologies</w:t>
               </w:r>
-              <w:proofErr w:type="spellEnd"/>
             </w:hyperlink>
           </w:p>
         </w:tc>
@@ -4618,7 +5357,6 @@
       <w:pPr>
         <w:spacing w:line="600" w:lineRule="auto"/>
         <w:rPr>
-          <w:rFonts w:hint="cs"/>
           <w:b/>
           <w:bCs/>
           <w:lang w:bidi="ar-EG"/>
